--- a/limpias/0953.docx
+++ b/limpias/0953.docx
@@ -1,6 +1,6 @@
 
 <file path=word/document.xml><?xml version="1.0" encoding="utf-8"?>
-<w:document xmlns:ve="http://schemas.openxmlformats.org/markup-compatibility/2006" xmlns:o="urn:schemas-microsoft-com:office:office" xmlns:r="http://schemas.openxmlformats.org/officeDocument/2006/relationships" xmlns:m="http://schemas.openxmlformats.org/officeDocument/2006/math" xmlns:v="urn:schemas-microsoft-com:vml" xmlns:wp="http://schemas.openxmlformats.org/drawingml/2006/wordprocessingDrawing" xmlns:w10="urn:schemas-microsoft-com:office:word" xmlns:w="http://schemas.openxmlformats.org/wordprocessingml/2006/main" xmlns:wne="http://schemas.microsoft.com/office/word/2006/wordml">
+<w:document xmlns:wpc="http://schemas.microsoft.com/office/word/2010/wordprocessingCanvas" xmlns:cx="http://schemas.microsoft.com/office/drawing/2014/chartex" xmlns:mc="http://schemas.openxmlformats.org/markup-compatibility/2006" xmlns:o="urn:schemas-microsoft-com:office:office" xmlns:r="http://schemas.openxmlformats.org/officeDocument/2006/relationships" xmlns:m="http://schemas.openxmlformats.org/officeDocument/2006/math" xmlns:v="urn:schemas-microsoft-com:vml" xmlns:wp14="http://schemas.microsoft.com/office/word/2010/wordprocessingDrawing" xmlns:wp="http://schemas.openxmlformats.org/drawingml/2006/wordprocessingDrawing" xmlns:w10="urn:schemas-microsoft-com:office:word" xmlns:w="http://schemas.openxmlformats.org/wordprocessingml/2006/main" xmlns:w14="http://schemas.microsoft.com/office/word/2010/wordml" xmlns:w15="http://schemas.microsoft.com/office/word/2012/wordml" xmlns:w16se="http://schemas.microsoft.com/office/word/2015/wordml/symex" xmlns:wpg="http://schemas.microsoft.com/office/word/2010/wordprocessingGroup" xmlns:wpi="http://schemas.microsoft.com/office/word/2010/wordprocessingInk" xmlns:wne="http://schemas.microsoft.com/office/word/2006/wordml" xmlns:wps="http://schemas.microsoft.com/office/word/2010/wordprocessingShape" mc:Ignorable="w14 w15 w16se wp14">
   <w:body>
     <w:p>
       <w:pPr>
@@ -23,7 +23,7 @@
     <w:p>
       <w:pPr>
         <w:keepNext/>
-        <w:spacing w:before="60" w:after="180" w:line="240" w:lineRule="auto"/>
+        <w:spacing w:before="480" w:after="180" w:line="240" w:lineRule="auto"/>
         <w:jc w:val="left"/>
         <w:rPr>
           <w:rFonts w:ascii="Book Antiqua" w:hAnsi="Book Antiqua"/>
@@ -43,7 +43,7 @@
     <w:p>
       <w:pPr>
         <w:keepNext/>
-        <w:spacing w:before="60" w:after="60" w:line="240" w:lineRule="auto"/>
+        <w:spacing w:before="240" w:after="60" w:line="240" w:lineRule="auto"/>
         <w:jc w:val="left"/>
         <w:rPr>
           <w:rFonts w:ascii="Book Antiqua" w:hAnsi="Book Antiqua"/>
@@ -57,15 +57,7 @@
           <w:b/>
           <w:sz w:val="24"/>
         </w:rPr>
-        <w:t>VISTO</w:t>
-      </w:r>
-      <w:r>
-        <w:rPr>
-          <w:rFonts w:ascii="Book Antiqua" w:hAnsi="Book Antiqua"/>
-          <w:b/>
-          <w:sz w:val="24"/>
-        </w:rPr>
-        <w:t xml:space="preserve">: </w:t>
+        <w:t>VISTO:</w:t>
       </w:r>
     </w:p>
     <w:p>
@@ -82,6 +74,13 @@
           <w:rFonts w:ascii="Book Antiqua" w:hAnsi="Book Antiqua"/>
           <w:sz w:val="24"/>
         </w:rPr>
+        <w:t xml:space="preserve"> </w:t>
+      </w:r>
+      <w:r>
+        <w:rPr>
+          <w:rFonts w:ascii="Book Antiqua" w:hAnsi="Book Antiqua"/>
+          <w:sz w:val="24"/>
+        </w:rPr>
         <w:t>El Expte</w:t>
       </w:r>
       <w:r>
@@ -144,7 +143,7 @@
     <w:p>
       <w:pPr>
         <w:keepNext/>
-        <w:spacing w:before="60" w:after="60" w:line="240" w:lineRule="auto"/>
+        <w:spacing w:before="240" w:after="60" w:line="240" w:lineRule="auto"/>
         <w:jc w:val="left"/>
         <w:rPr>
           <w:rFonts w:ascii="Book Antiqua" w:hAnsi="Book Antiqua"/>
@@ -158,15 +157,7 @@
           <w:b/>
           <w:sz w:val="24"/>
         </w:rPr>
-        <w:t>CONSIDERANDO</w:t>
-      </w:r>
-      <w:r>
-        <w:rPr>
-          <w:rFonts w:ascii="Book Antiqua" w:hAnsi="Book Antiqua"/>
-          <w:b/>
-          <w:sz w:val="24"/>
-        </w:rPr>
-        <w:t xml:space="preserve">: </w:t>
+        <w:t>CONSIDERANDO:</w:t>
       </w:r>
     </w:p>
     <w:p>
@@ -183,6 +174,13 @@
           <w:rFonts w:ascii="Book Antiqua" w:hAnsi="Book Antiqua"/>
           <w:sz w:val="24"/>
         </w:rPr>
+        <w:t xml:space="preserve"> </w:t>
+      </w:r>
+      <w:r>
+        <w:rPr>
+          <w:rFonts w:ascii="Book Antiqua" w:hAnsi="Book Antiqua"/>
+          <w:sz w:val="24"/>
+        </w:rPr>
         <w:t xml:space="preserve">Que </w:t>
       </w:r>
       <w:r>
@@ -267,7 +265,7 @@
           <w:rFonts w:ascii="Book Antiqua" w:hAnsi="Book Antiqua"/>
           <w:sz w:val="24"/>
         </w:rPr>
-        <w:t>;</w:t>
+        <w:t xml:space="preserve">; </w:t>
       </w:r>
     </w:p>
     <w:p>
@@ -291,7 +289,7 @@
           <w:rFonts w:ascii="Book Antiqua" w:hAnsi="Book Antiqua"/>
           <w:sz w:val="24"/>
         </w:rPr>
-        <w:t>;</w:t>
+        <w:t xml:space="preserve">; </w:t>
       </w:r>
     </w:p>
     <w:p>
@@ -315,7 +313,7 @@
           <w:rFonts w:ascii="Book Antiqua" w:hAnsi="Book Antiqua"/>
           <w:sz w:val="24"/>
         </w:rPr>
-        <w:t>;</w:t>
+        <w:t xml:space="preserve">; </w:t>
       </w:r>
     </w:p>
     <w:p>
@@ -338,6 +336,75 @@
         </w:rPr>
         <w:t>EL CONCEJO DELIBERANTE SANCIONA CON FUERZA DE ORDENANZA</w:t>
       </w:r>
+      <w:bookmarkStart w:id="0" w:name="_GoBack"/>
+    </w:p>
+    <w:bookmarkEnd w:id="0"/>
+    <w:p>
+      <w:pPr>
+        <w:keepNext/>
+        <w:spacing w:after="180" w:line="240" w:lineRule="auto"/>
+        <w:rPr>
+          <w:rFonts w:ascii="Book Antiqua" w:hAnsi="Book Antiqua"/>
+          <w:sz w:val="24"/>
+        </w:rPr>
+      </w:pPr>
+      <w:r>
+        <w:rPr>
+          <w:rFonts w:ascii="Book Antiqua" w:hAnsi="Book Antiqua"/>
+          <w:sz w:val="24"/>
+          <w:u w:val="single"/>
+        </w:rPr>
+        <w:t>ARTÍCULO PRIMERO:</w:t>
+      </w:r>
+      <w:r>
+        <w:rPr>
+          <w:rFonts w:ascii="Book Antiqua" w:hAnsi="Book Antiqua"/>
+          <w:sz w:val="24"/>
+        </w:rPr>
+        <w:t xml:space="preserve"> </w:t>
+      </w:r>
+      <w:r>
+        <w:rPr>
+          <w:rFonts w:ascii="Book Antiqua" w:hAnsi="Book Antiqua"/>
+          <w:sz w:val="24"/>
+        </w:rPr>
+        <w:t>APRUEBASE el Convenio suscripto entre la Municipalidad de Yerba Buena y EDET S</w:t>
+      </w:r>
+      <w:r>
+        <w:rPr>
+          <w:rFonts w:ascii="Book Antiqua" w:hAnsi="Book Antiqua"/>
+          <w:sz w:val="24"/>
+        </w:rPr>
+        <w:t xml:space="preserve">. </w:t>
+      </w:r>
+      <w:r>
+        <w:rPr>
+          <w:rFonts w:ascii="Book Antiqua" w:hAnsi="Book Antiqua"/>
+          <w:sz w:val="24"/>
+        </w:rPr>
+        <w:t>A</w:t>
+      </w:r>
+      <w:r>
+        <w:rPr>
+          <w:rFonts w:ascii="Book Antiqua" w:hAnsi="Book Antiqua"/>
+          <w:sz w:val="24"/>
+        </w:rPr>
+        <w:t xml:space="preserve">. </w:t>
+      </w:r>
+      <w:r>
+        <w:rPr>
+          <w:rFonts w:ascii="Book Antiqua" w:hAnsi="Book Antiqua"/>
+          <w:sz w:val="24"/>
+        </w:rPr>
+        <w:t>cuyo texto se transcribe como Anexo I y forma parte integrante de la presente Ordenanza</w:t>
+      </w:r>
+      <w:r>
+        <w:rPr>
+          <w:rFonts w:ascii="Book Antiqua" w:hAnsi="Book Antiqua"/>
+          <w:sz w:val="24"/>
+        </w:rPr>
+        <w:t xml:space="preserve">. </w:t>
+      </w:r>
     </w:p>
     <w:p>
       <w:pPr>
@@ -354,14 +421,7 @@
           <w:sz w:val="24"/>
           <w:u w:val="single"/>
         </w:rPr>
-        <w:t>ARTÍCULO PRIMERO</w:t>
-      </w:r>
-      <w:r>
-        <w:rPr>
-          <w:rFonts w:ascii="Book Antiqua" w:hAnsi="Book Antiqua"/>
-          <w:sz w:val="24"/>
-        </w:rPr>
-        <w:t>:</w:t>
+        <w:t>ARTÍCULO SEGUNDO:</w:t>
       </w:r>
       <w:r>
         <w:rPr>
@@ -375,42 +435,28 @@
           <w:rFonts w:ascii="Book Antiqua" w:hAnsi="Book Antiqua"/>
           <w:sz w:val="24"/>
         </w:rPr>
-        <w:t>APRUEBASE el Convenio suscripto entre la Municipalidad de Yerba Buena y EDET S</w:t>
-      </w:r>
-      <w:r>
-        <w:rPr>
-          <w:rFonts w:ascii="Book Antiqua" w:hAnsi="Book Antiqua"/>
-          <w:sz w:val="24"/>
-        </w:rPr>
-        <w:t xml:space="preserve">. </w:t>
-      </w:r>
-      <w:r>
-        <w:rPr>
-          <w:rFonts w:ascii="Book Antiqua" w:hAnsi="Book Antiqua"/>
-          <w:sz w:val="24"/>
-        </w:rPr>
-        <w:t>A</w:t>
-      </w:r>
-      <w:r>
-        <w:rPr>
-          <w:rFonts w:ascii="Book Antiqua" w:hAnsi="Book Antiqua"/>
-          <w:sz w:val="24"/>
-        </w:rPr>
-        <w:t xml:space="preserve">. </w:t>
-      </w:r>
-      <w:r>
-        <w:rPr>
-          <w:rFonts w:ascii="Book Antiqua" w:hAnsi="Book Antiqua"/>
-          <w:sz w:val="24"/>
-        </w:rPr>
-        <w:t>cuyo texto se transcribe como Anexo I y forma parte integrante de la presente Ordenanza</w:t>
-      </w:r>
-      <w:r>
-        <w:rPr>
-          <w:rFonts w:ascii="Book Antiqua" w:hAnsi="Book Antiqua"/>
-          <w:sz w:val="24"/>
-        </w:rPr>
-        <w:t>.</w:t>
+        <w:t>La Municipalidad de Yerba Buena deberá abrir una cuenta especial en la Sucursal Yerba Buena del BANCO DEL TUCUMAN</w:t>
+      </w:r>
+      <w:r>
+        <w:rPr>
+          <w:rFonts w:ascii="Book Antiqua" w:hAnsi="Book Antiqua"/>
+          <w:sz w:val="24"/>
+        </w:rPr>
+        <w:t xml:space="preserve">, </w:t>
+      </w:r>
+      <w:r>
+        <w:rPr>
+          <w:rFonts w:ascii="Book Antiqua" w:hAnsi="Book Antiqua"/>
+          <w:sz w:val="24"/>
+        </w:rPr>
+        <w:t>a fin de depositar los importes percibidos por aplicación del presente Convenio</w:t>
+      </w:r>
+      <w:r>
+        <w:rPr>
+          <w:rFonts w:ascii="Book Antiqua" w:hAnsi="Book Antiqua"/>
+          <w:sz w:val="24"/>
+        </w:rPr>
+        <w:t xml:space="preserve">. </w:t>
       </w:r>
     </w:p>
     <w:p>
@@ -428,14 +474,7 @@
           <w:sz w:val="24"/>
           <w:u w:val="single"/>
         </w:rPr>
-        <w:t>ARTÍCULO SEGUNDO</w:t>
-      </w:r>
-      <w:r>
-        <w:rPr>
-          <w:rFonts w:ascii="Book Antiqua" w:hAnsi="Book Antiqua"/>
-          <w:sz w:val="24"/>
-        </w:rPr>
-        <w:t>:</w:t>
+        <w:t>ARTÍCULO TERCERO:</w:t>
       </w:r>
       <w:r>
         <w:rPr>
@@ -449,28 +488,28 @@
           <w:rFonts w:ascii="Book Antiqua" w:hAnsi="Book Antiqua"/>
           <w:sz w:val="24"/>
         </w:rPr>
-        <w:t>La Municipalidad de Yerba Buena deberá abrir una cuenta especial en la Sucursal Yerba Buena del BANCO DEL TUCUMAN</w:t>
-      </w:r>
-      <w:r>
-        <w:rPr>
-          <w:rFonts w:ascii="Book Antiqua" w:hAnsi="Book Antiqua"/>
-          <w:sz w:val="24"/>
-        </w:rPr>
-        <w:t xml:space="preserve">, </w:t>
-      </w:r>
-      <w:r>
-        <w:rPr>
-          <w:rFonts w:ascii="Book Antiqua" w:hAnsi="Book Antiqua"/>
-          <w:sz w:val="24"/>
-        </w:rPr>
-        <w:t>a fin de depositar los importes percibidos por aplicación del presente Convenio</w:t>
-      </w:r>
-      <w:r>
-        <w:rPr>
-          <w:rFonts w:ascii="Book Antiqua" w:hAnsi="Book Antiqua"/>
-          <w:sz w:val="24"/>
-        </w:rPr>
-        <w:t>.</w:t>
+        <w:t xml:space="preserve">El Departamento Ejecutivo deberá informar mensualmente al Concejo Deliberante sobre el Estado de la Cuenta del </w:t>
+      </w:r>
+      <w:r>
+        <w:rPr>
+          <w:rFonts w:ascii="Book Antiqua" w:hAnsi="Book Antiqua"/>
+          <w:sz w:val="24"/>
+        </w:rPr>
+        <w:t>Artículo</w:t>
+      </w:r>
+      <w:r>
+        <w:rPr>
+          <w:rFonts w:ascii="Book Antiqua" w:hAnsi="Book Antiqua"/>
+          <w:sz w:val="24"/>
+        </w:rPr>
+        <w:t xml:space="preserve"> Segundo y los conceptos de los ingresos y egresos</w:t>
+      </w:r>
+      <w:r>
+        <w:rPr>
+          <w:rFonts w:ascii="Book Antiqua" w:hAnsi="Book Antiqua"/>
+          <w:sz w:val="24"/>
+        </w:rPr>
+        <w:t xml:space="preserve">. </w:t>
       </w:r>
     </w:p>
     <w:p>
@@ -488,14 +527,7 @@
           <w:sz w:val="24"/>
           <w:u w:val="single"/>
         </w:rPr>
-        <w:t>ARTÍCULO TERCERO</w:t>
-      </w:r>
-      <w:r>
-        <w:rPr>
-          <w:rFonts w:ascii="Book Antiqua" w:hAnsi="Book Antiqua"/>
-          <w:sz w:val="24"/>
-        </w:rPr>
-        <w:t>:</w:t>
+        <w:t>ARTÍCULO CUARTO:</w:t>
       </w:r>
       <w:r>
         <w:rPr>
@@ -509,28 +541,49 @@
           <w:rFonts w:ascii="Book Antiqua" w:hAnsi="Book Antiqua"/>
           <w:sz w:val="24"/>
         </w:rPr>
-        <w:t xml:space="preserve">El Departamento Ejecutivo deberá informar mensualmente al Concejo Deliberante sobre el Estado de la Cuenta del </w:t>
-      </w:r>
-      <w:r>
-        <w:rPr>
-          <w:rFonts w:ascii="Book Antiqua" w:hAnsi="Book Antiqua"/>
-          <w:sz w:val="24"/>
-        </w:rPr>
-        <w:t>Artículo</w:t>
-      </w:r>
-      <w:r>
-        <w:rPr>
-          <w:rFonts w:ascii="Book Antiqua" w:hAnsi="Book Antiqua"/>
-          <w:sz w:val="24"/>
-        </w:rPr>
-        <w:t xml:space="preserve"> Segundo y los conceptos de los ingresos y egresos</w:t>
-      </w:r>
-      <w:r>
-        <w:rPr>
-          <w:rFonts w:ascii="Book Antiqua" w:hAnsi="Book Antiqua"/>
-          <w:sz w:val="24"/>
-        </w:rPr>
-        <w:t>.</w:t>
+        <w:t>C</w:t>
+      </w:r>
+      <w:r>
+        <w:rPr>
+          <w:rFonts w:ascii="Book Antiqua" w:hAnsi="Book Antiqua"/>
+          <w:sz w:val="24"/>
+        </w:rPr>
+        <w:t>OMUNÍQUESE</w:t>
+      </w:r>
+      <w:r>
+        <w:rPr>
+          <w:rFonts w:ascii="Book Antiqua" w:hAnsi="Book Antiqua"/>
+          <w:sz w:val="24"/>
+        </w:rPr>
+        <w:t xml:space="preserve">, </w:t>
+      </w:r>
+      <w:r>
+        <w:rPr>
+          <w:rFonts w:ascii="Book Antiqua" w:hAnsi="Book Antiqua"/>
+          <w:sz w:val="24"/>
+        </w:rPr>
+        <w:t>CÓPIESE y ARCHÍVESE</w:t>
+      </w:r>
+      <w:r>
+        <w:rPr>
+          <w:rFonts w:ascii="Book Antiqua" w:hAnsi="Book Antiqua"/>
+          <w:sz w:val="24"/>
+        </w:rPr>
+        <w:t xml:space="preserve">. </w:t>
+      </w:r>
+      <w:r>
+        <w:rPr>
+          <w:rFonts w:ascii="Book Antiqua" w:hAnsi="Book Antiqua"/>
+          <w:sz w:val="24"/>
+        </w:rPr>
+        <w:cr/>
+      </w:r>
+      <w:r>
+        <w:rPr>
+          <w:rFonts w:ascii="Book Antiqua" w:hAnsi="Book Antiqua"/>
+          <w:sz w:val="24"/>
+        </w:rPr>
+        <w:br w:type="page"/>
       </w:r>
     </w:p>
     <w:p>
@@ -546,58 +599,9 @@
         <w:rPr>
           <w:rFonts w:ascii="Book Antiqua" w:hAnsi="Book Antiqua"/>
           <w:sz w:val="24"/>
-          <w:u w:val="single"/>
-        </w:rPr>
-        <w:t>ARTÍCULO CUARTO</w:t>
-      </w:r>
-      <w:r>
-        <w:rPr>
-          <w:rFonts w:ascii="Book Antiqua" w:hAnsi="Book Antiqua"/>
-          <w:sz w:val="24"/>
-        </w:rPr>
-        <w:t>:</w:t>
-      </w:r>
-      <w:r>
-        <w:rPr>
-          <w:rFonts w:ascii="Book Antiqua" w:hAnsi="Book Antiqua"/>
-          <w:sz w:val="24"/>
-        </w:rPr>
-        <w:t xml:space="preserve"> </w:t>
-      </w:r>
-      <w:r>
-        <w:rPr>
-          <w:rFonts w:ascii="Book Antiqua" w:hAnsi="Book Antiqua"/>
-          <w:sz w:val="24"/>
-        </w:rPr>
-        <w:t>C</w:t>
-      </w:r>
-      <w:r>
-        <w:rPr>
-          <w:rFonts w:ascii="Book Antiqua" w:hAnsi="Book Antiqua"/>
-          <w:sz w:val="24"/>
-        </w:rPr>
-        <w:t>OMUNÍQUESE</w:t>
-      </w:r>
-      <w:r>
-        <w:rPr>
-          <w:rFonts w:ascii="Book Antiqua" w:hAnsi="Book Antiqua"/>
-          <w:sz w:val="24"/>
-        </w:rPr>
-        <w:t xml:space="preserve">, </w:t>
-      </w:r>
-      <w:r>
-        <w:rPr>
-          <w:rFonts w:ascii="Book Antiqua" w:hAnsi="Book Antiqua"/>
-          <w:sz w:val="24"/>
-        </w:rPr>
-        <w:t>CÓPIESE y ARCHÍVESE</w:t>
-      </w:r>
-      <w:r>
-        <w:rPr>
-          <w:rFonts w:ascii="Book Antiqua" w:hAnsi="Book Antiqua"/>
-          <w:sz w:val="24"/>
-        </w:rPr>
-        <w:t>.</w:t>
+        </w:rPr>
+        <w:lastRenderedPageBreak/>
+        <w:t>ANEXO I</w:t>
       </w:r>
     </w:p>
     <w:p>
@@ -614,50 +618,734 @@
           <w:rFonts w:ascii="Book Antiqua" w:hAnsi="Book Antiqua"/>
           <w:sz w:val="24"/>
         </w:rPr>
-        <w:t xml:space="preserve"> </w:t>
+        <w:t>CONVENIO</w:t>
       </w:r>
     </w:p>
     <w:p>
       <w:pPr>
-        <w:spacing w:after="0" w:line="240" w:lineRule="auto"/>
-        <w:jc w:val="left"/>
-        <w:rPr>
-          <w:rFonts w:ascii="Book Antiqua" w:hAnsi="Book Antiqua"/>
-          <w:b/>
-          <w:sz w:val="28"/>
-        </w:rPr>
-      </w:pPr>
-      <w:bookmarkStart w:id="0" w:name="_GoBack"/>
-      <w:bookmarkEnd w:id="0"/>
-      <w:r>
-        <w:rPr>
-          <w:rFonts w:ascii="Book Antiqua" w:hAnsi="Book Antiqua"/>
-          <w:b/>
-          <w:sz w:val="28"/>
-        </w:rPr>
-        <w:br w:type="page"/>
+        <w:keepNext/>
+        <w:spacing w:after="180" w:line="240" w:lineRule="auto"/>
+        <w:rPr>
+          <w:rFonts w:ascii="Book Antiqua" w:hAnsi="Book Antiqua"/>
+          <w:sz w:val="24"/>
+        </w:rPr>
+      </w:pPr>
+      <w:r>
+        <w:rPr>
+          <w:rFonts w:ascii="Book Antiqua" w:hAnsi="Book Antiqua"/>
+          <w:sz w:val="24"/>
+        </w:rPr>
+        <w:t>Entre la Municipalidad de Yerba Buena</w:t>
+      </w:r>
+      <w:r>
+        <w:rPr>
+          <w:rFonts w:ascii="Book Antiqua" w:hAnsi="Book Antiqua"/>
+          <w:sz w:val="24"/>
+        </w:rPr>
+        <w:t xml:space="preserve">, </w:t>
+      </w:r>
+      <w:r>
+        <w:rPr>
+          <w:rFonts w:ascii="Book Antiqua" w:hAnsi="Book Antiqua"/>
+          <w:sz w:val="24"/>
+        </w:rPr>
+        <w:t>en adelante LA MUNICIPALIDAD</w:t>
+      </w:r>
+      <w:r>
+        <w:rPr>
+          <w:rFonts w:ascii="Book Antiqua" w:hAnsi="Book Antiqua"/>
+          <w:sz w:val="24"/>
+        </w:rPr>
+        <w:t xml:space="preserve">, </w:t>
+      </w:r>
+      <w:r>
+        <w:rPr>
+          <w:rFonts w:ascii="Book Antiqua" w:hAnsi="Book Antiqua"/>
+          <w:sz w:val="24"/>
+        </w:rPr>
+        <w:t>representada en este acto por su Intendente Sr</w:t>
+      </w:r>
+      <w:r>
+        <w:rPr>
+          <w:rFonts w:ascii="Book Antiqua" w:hAnsi="Book Antiqua"/>
+          <w:sz w:val="24"/>
+        </w:rPr>
+        <w:t xml:space="preserve">. </w:t>
+      </w:r>
+      <w:r>
+        <w:rPr>
+          <w:rFonts w:ascii="Book Antiqua" w:hAnsi="Book Antiqua"/>
+          <w:sz w:val="24"/>
+        </w:rPr>
+        <w:t>Enrique Juárez Dappe</w:t>
+      </w:r>
+      <w:r>
+        <w:rPr>
+          <w:rFonts w:ascii="Book Antiqua" w:hAnsi="Book Antiqua"/>
+          <w:sz w:val="24"/>
+        </w:rPr>
+        <w:t xml:space="preserve">, </w:t>
+      </w:r>
+      <w:r>
+        <w:rPr>
+          <w:rFonts w:ascii="Book Antiqua" w:hAnsi="Book Antiqua"/>
+          <w:sz w:val="24"/>
+        </w:rPr>
+        <w:t>por una parte y la EMPRESA DE DISTRIBUCION ELECTRICA DE TUCUMAN S</w:t>
+      </w:r>
+      <w:r>
+        <w:rPr>
+          <w:rFonts w:ascii="Book Antiqua" w:hAnsi="Book Antiqua"/>
+          <w:sz w:val="24"/>
+        </w:rPr>
+        <w:t xml:space="preserve">. </w:t>
+      </w:r>
+      <w:r>
+        <w:rPr>
+          <w:rFonts w:ascii="Book Antiqua" w:hAnsi="Book Antiqua"/>
+          <w:sz w:val="24"/>
+        </w:rPr>
+        <w:t>A</w:t>
+      </w:r>
+      <w:r>
+        <w:rPr>
+          <w:rFonts w:ascii="Book Antiqua" w:hAnsi="Book Antiqua"/>
+          <w:sz w:val="24"/>
+        </w:rPr>
+        <w:t xml:space="preserve">. </w:t>
+      </w:r>
+      <w:r>
+        <w:rPr>
+          <w:rFonts w:ascii="Book Antiqua" w:hAnsi="Book Antiqua"/>
+          <w:sz w:val="24"/>
+        </w:rPr>
+        <w:t>en adelante EDET</w:t>
+      </w:r>
+      <w:r>
+        <w:rPr>
+          <w:rFonts w:ascii="Book Antiqua" w:hAnsi="Book Antiqua"/>
+          <w:sz w:val="24"/>
+        </w:rPr>
+        <w:t xml:space="preserve">, </w:t>
+      </w:r>
+      <w:r>
+        <w:rPr>
+          <w:rFonts w:ascii="Book Antiqua" w:hAnsi="Book Antiqua"/>
+          <w:sz w:val="24"/>
+        </w:rPr>
+        <w:t>representada en este acto por el Ing</w:t>
+      </w:r>
+      <w:r>
+        <w:rPr>
+          <w:rFonts w:ascii="Book Antiqua" w:hAnsi="Book Antiqua"/>
+          <w:sz w:val="24"/>
+        </w:rPr>
+        <w:t xml:space="preserve">. </w:t>
+      </w:r>
+      <w:r>
+        <w:rPr>
+          <w:rFonts w:ascii="Book Antiqua" w:hAnsi="Book Antiqua"/>
+          <w:sz w:val="24"/>
+        </w:rPr>
+        <w:t>Mario Donoso Aracena</w:t>
+      </w:r>
+      <w:r>
+        <w:rPr>
+          <w:rFonts w:ascii="Book Antiqua" w:hAnsi="Book Antiqua"/>
+          <w:sz w:val="24"/>
+        </w:rPr>
+        <w:t xml:space="preserve">, </w:t>
+      </w:r>
+      <w:r>
+        <w:rPr>
+          <w:rFonts w:ascii="Book Antiqua" w:hAnsi="Book Antiqua"/>
+          <w:sz w:val="24"/>
+        </w:rPr>
+        <w:t>en el carácter de Gerente General por la otra</w:t>
+      </w:r>
+      <w:r>
+        <w:rPr>
+          <w:rFonts w:ascii="Book Antiqua" w:hAnsi="Book Antiqua"/>
+          <w:sz w:val="24"/>
+        </w:rPr>
+        <w:t xml:space="preserve">; </w:t>
+      </w:r>
+      <w:r>
+        <w:rPr>
+          <w:rFonts w:ascii="Book Antiqua" w:hAnsi="Book Antiqua"/>
+          <w:sz w:val="24"/>
+        </w:rPr>
+        <w:t>se ha convenido celebrar el presente acuerdo para</w:t>
+      </w:r>
+      <w:r>
+        <w:rPr>
+          <w:rFonts w:ascii="Book Antiqua" w:hAnsi="Book Antiqua"/>
+          <w:sz w:val="24"/>
+        </w:rPr>
+        <w:t xml:space="preserve">: </w:t>
+      </w:r>
+      <w:r>
+        <w:rPr>
+          <w:rFonts w:ascii="Book Antiqua" w:hAnsi="Book Antiqua"/>
+          <w:sz w:val="24"/>
+        </w:rPr>
+        <w:t>a</w:t>
+      </w:r>
+      <w:r>
+        <w:rPr>
+          <w:rFonts w:ascii="Book Antiqua" w:hAnsi="Book Antiqua"/>
+          <w:sz w:val="24"/>
+        </w:rPr>
+        <w:t xml:space="preserve">) </w:t>
+      </w:r>
+      <w:r>
+        <w:rPr>
+          <w:rFonts w:ascii="Book Antiqua" w:hAnsi="Book Antiqua"/>
+          <w:sz w:val="24"/>
+        </w:rPr>
+        <w:t xml:space="preserve"> </w:t>
+      </w:r>
+      <w:r>
+        <w:rPr>
+          <w:rFonts w:ascii="Book Antiqua" w:hAnsi="Book Antiqua"/>
+          <w:sz w:val="24"/>
+        </w:rPr>
+        <w:t>determinación de deuda recíproca</w:t>
+      </w:r>
+      <w:r>
+        <w:rPr>
+          <w:rFonts w:ascii="Book Antiqua" w:hAnsi="Book Antiqua"/>
+          <w:sz w:val="24"/>
+        </w:rPr>
+        <w:t xml:space="preserve">, </w:t>
+      </w:r>
+      <w:r>
+        <w:rPr>
+          <w:rFonts w:ascii="Book Antiqua" w:hAnsi="Book Antiqua"/>
+          <w:sz w:val="24"/>
+        </w:rPr>
+        <w:t>b</w:t>
+      </w:r>
+      <w:r>
+        <w:rPr>
+          <w:rFonts w:ascii="Book Antiqua" w:hAnsi="Book Antiqua"/>
+          <w:sz w:val="24"/>
+        </w:rPr>
+        <w:t xml:space="preserve">) </w:t>
+      </w:r>
+      <w:r>
+        <w:rPr>
+          <w:rFonts w:ascii="Book Antiqua" w:hAnsi="Book Antiqua"/>
+          <w:sz w:val="24"/>
+        </w:rPr>
+        <w:t xml:space="preserve"> </w:t>
+      </w:r>
+      <w:r>
+        <w:rPr>
+          <w:rFonts w:ascii="Book Antiqua" w:hAnsi="Book Antiqua"/>
+          <w:sz w:val="24"/>
+        </w:rPr>
+        <w:t>forma de pago de esa deuda</w:t>
+      </w:r>
+      <w:r>
+        <w:rPr>
+          <w:rFonts w:ascii="Book Antiqua" w:hAnsi="Book Antiqua"/>
+          <w:sz w:val="24"/>
+        </w:rPr>
+        <w:t xml:space="preserve">, </w:t>
+      </w:r>
+      <w:r>
+        <w:rPr>
+          <w:rFonts w:ascii="Book Antiqua" w:hAnsi="Book Antiqua"/>
+          <w:sz w:val="24"/>
+        </w:rPr>
+        <w:t>c</w:t>
+      </w:r>
+      <w:r>
+        <w:rPr>
+          <w:rFonts w:ascii="Book Antiqua" w:hAnsi="Book Antiqua"/>
+          <w:sz w:val="24"/>
+        </w:rPr>
+        <w:t xml:space="preserve">) </w:t>
+      </w:r>
+      <w:r>
+        <w:rPr>
+          <w:rFonts w:ascii="Book Antiqua" w:hAnsi="Book Antiqua"/>
+          <w:sz w:val="24"/>
+        </w:rPr>
+        <w:t xml:space="preserve"> </w:t>
+      </w:r>
+      <w:r>
+        <w:rPr>
+          <w:rFonts w:ascii="Book Antiqua" w:hAnsi="Book Antiqua"/>
+          <w:sz w:val="24"/>
+        </w:rPr>
+        <w:t>percepción de tributo</w:t>
+      </w:r>
+      <w:r>
+        <w:rPr>
+          <w:rFonts w:ascii="Book Antiqua" w:hAnsi="Book Antiqua"/>
+          <w:sz w:val="24"/>
+        </w:rPr>
+        <w:t xml:space="preserve">, </w:t>
+      </w:r>
+      <w:r>
+        <w:rPr>
+          <w:rFonts w:ascii="Book Antiqua" w:hAnsi="Book Antiqua"/>
+          <w:sz w:val="24"/>
+        </w:rPr>
+        <w:t>d</w:t>
+      </w:r>
+      <w:r>
+        <w:rPr>
+          <w:rFonts w:ascii="Book Antiqua" w:hAnsi="Book Antiqua"/>
+          <w:sz w:val="24"/>
+        </w:rPr>
+        <w:t xml:space="preserve">) </w:t>
+      </w:r>
+      <w:r>
+        <w:rPr>
+          <w:rFonts w:ascii="Book Antiqua" w:hAnsi="Book Antiqua"/>
+          <w:sz w:val="24"/>
+        </w:rPr>
+        <w:t xml:space="preserve"> </w:t>
+      </w:r>
+      <w:r>
+        <w:rPr>
+          <w:rFonts w:ascii="Book Antiqua" w:hAnsi="Book Antiqua"/>
+          <w:sz w:val="24"/>
+        </w:rPr>
+        <w:t>metodología de liquidación</w:t>
+      </w:r>
+      <w:r>
+        <w:rPr>
+          <w:rFonts w:ascii="Book Antiqua" w:hAnsi="Book Antiqua"/>
+          <w:sz w:val="24"/>
+        </w:rPr>
+        <w:t xml:space="preserve">, </w:t>
+      </w:r>
+      <w:r>
+        <w:rPr>
+          <w:rFonts w:ascii="Book Antiqua" w:hAnsi="Book Antiqua"/>
+          <w:sz w:val="24"/>
+        </w:rPr>
+        <w:t>e</w:t>
+      </w:r>
+      <w:r>
+        <w:rPr>
+          <w:rFonts w:ascii="Book Antiqua" w:hAnsi="Book Antiqua"/>
+          <w:sz w:val="24"/>
+        </w:rPr>
+        <w:t xml:space="preserve">) </w:t>
+      </w:r>
+      <w:r>
+        <w:rPr>
+          <w:rFonts w:ascii="Book Antiqua" w:hAnsi="Book Antiqua"/>
+          <w:sz w:val="24"/>
+        </w:rPr>
+        <w:t xml:space="preserve"> </w:t>
+      </w:r>
+      <w:r>
+        <w:rPr>
+          <w:rFonts w:ascii="Book Antiqua" w:hAnsi="Book Antiqua"/>
+          <w:sz w:val="24"/>
+        </w:rPr>
+        <w:t>determinación de los estados de cuenta mensuales</w:t>
+      </w:r>
+      <w:r>
+        <w:rPr>
+          <w:rFonts w:ascii="Book Antiqua" w:hAnsi="Book Antiqua"/>
+          <w:sz w:val="24"/>
+        </w:rPr>
+        <w:t xml:space="preserve">. </w:t>
+      </w:r>
+      <w:r>
+        <w:rPr>
+          <w:rFonts w:ascii="Book Antiqua" w:hAnsi="Book Antiqua"/>
+          <w:sz w:val="24"/>
+        </w:rPr>
+        <w:t>Este convenio se regirá por las clausulas que se detallan a continuación</w:t>
+      </w:r>
+      <w:r>
+        <w:rPr>
+          <w:rFonts w:ascii="Book Antiqua" w:hAnsi="Book Antiqua"/>
+          <w:sz w:val="24"/>
+        </w:rPr>
+        <w:t xml:space="preserve">: </w:t>
       </w:r>
     </w:p>
     <w:p>
       <w:pPr>
         <w:keepNext/>
-        <w:spacing w:after="360" w:line="240" w:lineRule="auto"/>
-        <w:ind w:left="1701" w:right="1701"/>
-        <w:jc w:val="center"/>
-        <w:rPr>
-          <w:rFonts w:ascii="Book Antiqua" w:hAnsi="Book Antiqua"/>
-          <w:b/>
-          <w:sz w:val="28"/>
-        </w:rPr>
-      </w:pPr>
-      <w:r>
-        <w:rPr>
-          <w:rFonts w:ascii="Book Antiqua" w:hAnsi="Book Antiqua"/>
-          <w:b/>
-          <w:sz w:val="28"/>
-        </w:rPr>
-        <w:lastRenderedPageBreak/>
-        <w:t>ANEXO I</w:t>
+        <w:spacing w:after="180" w:line="240" w:lineRule="auto"/>
+        <w:rPr>
+          <w:rFonts w:ascii="Book Antiqua" w:hAnsi="Book Antiqua"/>
+          <w:sz w:val="24"/>
+        </w:rPr>
+      </w:pPr>
+      <w:r>
+        <w:rPr>
+          <w:rFonts w:ascii="Book Antiqua" w:hAnsi="Book Antiqua"/>
+          <w:sz w:val="24"/>
+        </w:rPr>
+        <w:t>PRIMERA</w:t>
+      </w:r>
+      <w:r>
+        <w:rPr>
+          <w:rFonts w:ascii="Book Antiqua" w:hAnsi="Book Antiqua"/>
+          <w:sz w:val="24"/>
+        </w:rPr>
+        <w:t xml:space="preserve">: </w:t>
+      </w:r>
+      <w:r>
+        <w:rPr>
+          <w:rFonts w:ascii="Book Antiqua" w:hAnsi="Book Antiqua"/>
+          <w:sz w:val="24"/>
+        </w:rPr>
+        <w:t>EDET y LA MUNICIPALIDAD manifiestan que revistiendo recíprocamente el carácter de deudor y acreedor en lo referente a</w:t>
+      </w:r>
+      <w:r>
+        <w:rPr>
+          <w:rFonts w:ascii="Book Antiqua" w:hAnsi="Book Antiqua"/>
+          <w:sz w:val="24"/>
+        </w:rPr>
+        <w:t xml:space="preserve">: </w:t>
+      </w:r>
+      <w:r>
+        <w:rPr>
+          <w:rFonts w:ascii="Book Antiqua" w:hAnsi="Book Antiqua"/>
+          <w:sz w:val="24"/>
+        </w:rPr>
+        <w:t>LA MUNICIPALIDAD en la utilización de energía para la red de Alumbrado Público y sus dependencias</w:t>
+      </w:r>
+      <w:r>
+        <w:rPr>
+          <w:rFonts w:ascii="Book Antiqua" w:hAnsi="Book Antiqua"/>
+          <w:sz w:val="24"/>
+        </w:rPr>
+        <w:t xml:space="preserve">, </w:t>
+      </w:r>
+      <w:r>
+        <w:rPr>
+          <w:rFonts w:ascii="Book Antiqua" w:hAnsi="Book Antiqua"/>
+          <w:sz w:val="24"/>
+        </w:rPr>
+        <w:t>y EDET como contribuyente del PACIS y como Agente de Percepción</w:t>
+      </w:r>
+      <w:r>
+        <w:rPr>
+          <w:rFonts w:ascii="Book Antiqua" w:hAnsi="Book Antiqua"/>
+          <w:sz w:val="24"/>
+        </w:rPr>
+        <w:t xml:space="preserve">, </w:t>
+      </w:r>
+      <w:r>
+        <w:rPr>
+          <w:rFonts w:ascii="Book Antiqua" w:hAnsi="Book Antiqua"/>
+          <w:sz w:val="24"/>
+        </w:rPr>
+        <w:t>se hizo necesario establecer el saldo insoluto del período Junio 1</w:t>
+      </w:r>
+      <w:r>
+        <w:rPr>
+          <w:rFonts w:ascii="Book Antiqua" w:hAnsi="Book Antiqua"/>
+          <w:sz w:val="24"/>
+        </w:rPr>
+        <w:t xml:space="preserve">. </w:t>
+      </w:r>
+      <w:r>
+        <w:rPr>
+          <w:rFonts w:ascii="Book Antiqua" w:hAnsi="Book Antiqua"/>
+          <w:sz w:val="24"/>
+        </w:rPr>
+        <w:t>995 a Abril de 1</w:t>
+      </w:r>
+      <w:r>
+        <w:rPr>
+          <w:rFonts w:ascii="Book Antiqua" w:hAnsi="Book Antiqua"/>
+          <w:sz w:val="24"/>
+        </w:rPr>
+        <w:t xml:space="preserve">. </w:t>
+      </w:r>
+      <w:r>
+        <w:rPr>
+          <w:rFonts w:ascii="Book Antiqua" w:hAnsi="Book Antiqua"/>
+          <w:sz w:val="24"/>
+        </w:rPr>
+        <w:t>998</w:t>
+      </w:r>
+      <w:r>
+        <w:rPr>
+          <w:rFonts w:ascii="Book Antiqua" w:hAnsi="Book Antiqua"/>
+          <w:sz w:val="24"/>
+        </w:rPr>
+        <w:t xml:space="preserve">, </w:t>
+      </w:r>
+      <w:r>
+        <w:rPr>
+          <w:rFonts w:ascii="Book Antiqua" w:hAnsi="Book Antiqua"/>
+          <w:sz w:val="24"/>
+        </w:rPr>
+        <w:t>ambos inclusive</w:t>
+      </w:r>
+      <w:r>
+        <w:rPr>
+          <w:rFonts w:ascii="Book Antiqua" w:hAnsi="Book Antiqua"/>
+          <w:sz w:val="24"/>
+        </w:rPr>
+        <w:t xml:space="preserve">, </w:t>
+      </w:r>
+      <w:r>
+        <w:rPr>
+          <w:rFonts w:ascii="Book Antiqua" w:hAnsi="Book Antiqua"/>
+          <w:sz w:val="24"/>
+        </w:rPr>
+        <w:t>el que asciende a $642</w:t>
+      </w:r>
+      <w:r>
+        <w:rPr>
+          <w:rFonts w:ascii="Book Antiqua" w:hAnsi="Book Antiqua"/>
+          <w:sz w:val="24"/>
+        </w:rPr>
+        <w:t xml:space="preserve">. </w:t>
+      </w:r>
+      <w:r>
+        <w:rPr>
+          <w:rFonts w:ascii="Book Antiqua" w:hAnsi="Book Antiqua"/>
+          <w:sz w:val="24"/>
+        </w:rPr>
+        <w:t>000</w:t>
+      </w:r>
+      <w:r>
+        <w:rPr>
+          <w:rFonts w:ascii="Book Antiqua" w:hAnsi="Book Antiqua"/>
+          <w:sz w:val="24"/>
+        </w:rPr>
+        <w:t xml:space="preserve"> </w:t>
+      </w:r>
+      <w:r>
+        <w:rPr>
+          <w:rFonts w:ascii="Book Antiqua" w:hAnsi="Book Antiqua"/>
+          <w:sz w:val="24"/>
+        </w:rPr>
+        <w:t xml:space="preserve"> (</w:t>
+      </w:r>
+      <w:r>
+        <w:rPr>
+          <w:rFonts w:ascii="Book Antiqua" w:hAnsi="Book Antiqua"/>
+          <w:sz w:val="24"/>
+        </w:rPr>
+        <w:t>pesos Seiscientos Cuarenta y Dos Mil</w:t>
+      </w:r>
+      <w:r>
+        <w:rPr>
+          <w:rFonts w:ascii="Book Antiqua" w:hAnsi="Book Antiqua"/>
+          <w:sz w:val="24"/>
+        </w:rPr>
+        <w:t xml:space="preserve">) </w:t>
+      </w:r>
+      <w:r>
+        <w:rPr>
+          <w:rFonts w:ascii="Book Antiqua" w:hAnsi="Book Antiqua"/>
+          <w:sz w:val="24"/>
+        </w:rPr>
+        <w:t xml:space="preserve"> </w:t>
+      </w:r>
+      <w:r>
+        <w:rPr>
+          <w:rFonts w:ascii="Book Antiqua" w:hAnsi="Book Antiqua"/>
+          <w:sz w:val="24"/>
+        </w:rPr>
+        <w:t>que incluyen además la provisión de 100 equipos de medición por parte de EDET</w:t>
+      </w:r>
+      <w:r>
+        <w:rPr>
+          <w:rFonts w:ascii="Book Antiqua" w:hAnsi="Book Antiqua"/>
+          <w:sz w:val="24"/>
+        </w:rPr>
+        <w:t xml:space="preserve">, </w:t>
+      </w:r>
+      <w:r>
+        <w:rPr>
+          <w:rFonts w:ascii="Book Antiqua" w:hAnsi="Book Antiqua"/>
+          <w:sz w:val="24"/>
+        </w:rPr>
+        <w:t>que deberán ser instalados en un plazo de 60</w:t>
+      </w:r>
+      <w:r>
+        <w:rPr>
+          <w:rFonts w:ascii="Book Antiqua" w:hAnsi="Book Antiqua"/>
+          <w:sz w:val="24"/>
+        </w:rPr>
+        <w:t xml:space="preserve"> </w:t>
+      </w:r>
+      <w:r>
+        <w:rPr>
+          <w:rFonts w:ascii="Book Antiqua" w:hAnsi="Book Antiqua"/>
+          <w:sz w:val="24"/>
+        </w:rPr>
+        <w:t xml:space="preserve"> (</w:t>
+      </w:r>
+      <w:r>
+        <w:rPr>
+          <w:rFonts w:ascii="Book Antiqua" w:hAnsi="Book Antiqua"/>
+          <w:sz w:val="24"/>
+        </w:rPr>
+        <w:t>sesenta</w:t>
+      </w:r>
+      <w:r>
+        <w:rPr>
+          <w:rFonts w:ascii="Book Antiqua" w:hAnsi="Book Antiqua"/>
+          <w:sz w:val="24"/>
+        </w:rPr>
+        <w:t xml:space="preserve">) </w:t>
+      </w:r>
+      <w:r>
+        <w:rPr>
+          <w:rFonts w:ascii="Book Antiqua" w:hAnsi="Book Antiqua"/>
+          <w:sz w:val="24"/>
+        </w:rPr>
+        <w:t xml:space="preserve"> </w:t>
+      </w:r>
+      <w:r>
+        <w:rPr>
+          <w:rFonts w:ascii="Book Antiqua" w:hAnsi="Book Antiqua"/>
+          <w:sz w:val="24"/>
+        </w:rPr>
+        <w:t>días a partir de la firma del presente contrato</w:t>
+      </w:r>
+      <w:r>
+        <w:rPr>
+          <w:rFonts w:ascii="Book Antiqua" w:hAnsi="Book Antiqua"/>
+          <w:sz w:val="24"/>
+        </w:rPr>
+        <w:t xml:space="preserve">. </w:t>
+      </w:r>
+      <w:r>
+        <w:rPr>
+          <w:rFonts w:ascii="Book Antiqua" w:hAnsi="Book Antiqua"/>
+          <w:sz w:val="24"/>
+        </w:rPr>
+        <w:t>Esta deuda será abonada por LA MUNICIPALIDAD en Bonos Municipales de la siguiente manera</w:t>
+      </w:r>
+      <w:r>
+        <w:rPr>
+          <w:rFonts w:ascii="Book Antiqua" w:hAnsi="Book Antiqua"/>
+          <w:sz w:val="24"/>
+        </w:rPr>
+        <w:t xml:space="preserve">: </w:t>
+      </w:r>
+      <w:r>
+        <w:rPr>
+          <w:rFonts w:ascii="Book Antiqua" w:hAnsi="Book Antiqua"/>
+          <w:sz w:val="24"/>
+        </w:rPr>
+        <w:t>12 cuotas iguales</w:t>
+      </w:r>
+      <w:r>
+        <w:rPr>
+          <w:rFonts w:ascii="Book Antiqua" w:hAnsi="Book Antiqua"/>
+          <w:sz w:val="24"/>
+        </w:rPr>
+        <w:t xml:space="preserve">, </w:t>
+      </w:r>
+      <w:r>
+        <w:rPr>
+          <w:rFonts w:ascii="Book Antiqua" w:hAnsi="Book Antiqua"/>
+          <w:sz w:val="24"/>
+        </w:rPr>
+        <w:t>consecutivas y mensuales de $53</w:t>
+      </w:r>
+      <w:r>
+        <w:rPr>
+          <w:rFonts w:ascii="Book Antiqua" w:hAnsi="Book Antiqua"/>
+          <w:sz w:val="24"/>
+        </w:rPr>
+        <w:t xml:space="preserve">. </w:t>
+      </w:r>
+      <w:r>
+        <w:rPr>
+          <w:rFonts w:ascii="Book Antiqua" w:hAnsi="Book Antiqua"/>
+          <w:sz w:val="24"/>
+        </w:rPr>
+        <w:t>500 cada una</w:t>
+      </w:r>
+      <w:r>
+        <w:rPr>
+          <w:rFonts w:ascii="Book Antiqua" w:hAnsi="Book Antiqua"/>
+          <w:sz w:val="24"/>
+        </w:rPr>
+        <w:t xml:space="preserve">, </w:t>
+      </w:r>
+      <w:r>
+        <w:rPr>
+          <w:rFonts w:ascii="Book Antiqua" w:hAnsi="Book Antiqua"/>
+          <w:sz w:val="24"/>
+        </w:rPr>
+        <w:t>a pagarse la primera el 31 de Julio de 1998 y el resto los días 20 de cada mes a partir del mes de Agosto de 1</w:t>
+      </w:r>
+      <w:r>
+        <w:rPr>
+          <w:rFonts w:ascii="Book Antiqua" w:hAnsi="Book Antiqua"/>
+          <w:sz w:val="24"/>
+        </w:rPr>
+        <w:t xml:space="preserve">. </w:t>
+      </w:r>
+      <w:r>
+        <w:rPr>
+          <w:rFonts w:ascii="Book Antiqua" w:hAnsi="Book Antiqua"/>
+          <w:sz w:val="24"/>
+        </w:rPr>
+        <w:t>998 y sucesivos</w:t>
+      </w:r>
+      <w:r>
+        <w:rPr>
+          <w:rFonts w:ascii="Book Antiqua" w:hAnsi="Book Antiqua"/>
+          <w:sz w:val="24"/>
+        </w:rPr>
+        <w:t xml:space="preserve">. </w:t>
+      </w:r>
+      <w:r>
+        <w:rPr>
+          <w:rFonts w:ascii="Book Antiqua" w:hAnsi="Book Antiqua"/>
+          <w:sz w:val="24"/>
+        </w:rPr>
+        <w:t>Las partes manifiestan que una vez realizados los pagos</w:t>
+      </w:r>
+      <w:r>
+        <w:rPr>
+          <w:rFonts w:ascii="Book Antiqua" w:hAnsi="Book Antiqua"/>
+          <w:sz w:val="24"/>
+        </w:rPr>
+        <w:t xml:space="preserve">, </w:t>
+      </w:r>
+      <w:r>
+        <w:rPr>
+          <w:rFonts w:ascii="Book Antiqua" w:hAnsi="Book Antiqua"/>
+          <w:sz w:val="24"/>
+        </w:rPr>
+        <w:t>no existen deudas de energía por Alumbrado Público y dependencias por parte de LA MUNICIPALIDAD</w:t>
+      </w:r>
+      <w:r>
+        <w:rPr>
+          <w:rFonts w:ascii="Book Antiqua" w:hAnsi="Book Antiqua"/>
+          <w:sz w:val="24"/>
+        </w:rPr>
+        <w:t xml:space="preserve">, </w:t>
+      </w:r>
+      <w:r>
+        <w:rPr>
+          <w:rFonts w:ascii="Book Antiqua" w:hAnsi="Book Antiqua"/>
+          <w:sz w:val="24"/>
+        </w:rPr>
+        <w:t>y deudas como contribuyente el CIASIS y Agente de Percepción de la Contribución que incide sobre la Inspección Mecánica e Instalación y Suministro de Energía Eléctrica por parte de EDET</w:t>
+      </w:r>
+      <w:r>
+        <w:rPr>
+          <w:rFonts w:ascii="Book Antiqua" w:hAnsi="Book Antiqua"/>
+          <w:sz w:val="24"/>
+        </w:rPr>
+        <w:t xml:space="preserve">. </w:t>
       </w:r>
     </w:p>
     <w:p>
@@ -674,164 +1362,7 @@
           <w:rFonts w:ascii="Book Antiqua" w:hAnsi="Book Antiqua"/>
           <w:sz w:val="24"/>
         </w:rPr>
-        <w:t>CONVENIO</w:t>
-      </w:r>
-    </w:p>
-    <w:p>
-      <w:pPr>
-        <w:keepNext/>
-        <w:spacing w:after="180" w:line="240" w:lineRule="auto"/>
-        <w:rPr>
-          <w:rFonts w:ascii="Book Antiqua" w:hAnsi="Book Antiqua"/>
-          <w:sz w:val="24"/>
-        </w:rPr>
-      </w:pPr>
-      <w:r>
-        <w:rPr>
-          <w:rFonts w:ascii="Book Antiqua" w:hAnsi="Book Antiqua"/>
-          <w:sz w:val="24"/>
-        </w:rPr>
-        <w:t>Entre la Municipalidad de Yerba Buena</w:t>
-      </w:r>
-      <w:r>
-        <w:rPr>
-          <w:rFonts w:ascii="Book Antiqua" w:hAnsi="Book Antiqua"/>
-          <w:sz w:val="24"/>
-        </w:rPr>
-        <w:t xml:space="preserve">, </w:t>
-      </w:r>
-      <w:r>
-        <w:rPr>
-          <w:rFonts w:ascii="Book Antiqua" w:hAnsi="Book Antiqua"/>
-          <w:sz w:val="24"/>
-        </w:rPr>
-        <w:t>en adelante LA MUNICIPALIDAD</w:t>
-      </w:r>
-      <w:r>
-        <w:rPr>
-          <w:rFonts w:ascii="Book Antiqua" w:hAnsi="Book Antiqua"/>
-          <w:sz w:val="24"/>
-        </w:rPr>
-        <w:t xml:space="preserve">, </w:t>
-      </w:r>
-      <w:r>
-        <w:rPr>
-          <w:rFonts w:ascii="Book Antiqua" w:hAnsi="Book Antiqua"/>
-          <w:sz w:val="24"/>
-        </w:rPr>
-        <w:t>representada en este acto por su Intendente Sr</w:t>
-      </w:r>
-      <w:r>
-        <w:rPr>
-          <w:rFonts w:ascii="Book Antiqua" w:hAnsi="Book Antiqua"/>
-          <w:sz w:val="24"/>
-        </w:rPr>
-        <w:t xml:space="preserve">. </w:t>
-      </w:r>
-      <w:r>
-        <w:rPr>
-          <w:rFonts w:ascii="Book Antiqua" w:hAnsi="Book Antiqua"/>
-          <w:sz w:val="24"/>
-        </w:rPr>
-        <w:t>Enrique Juárez Dappe</w:t>
-      </w:r>
-      <w:r>
-        <w:rPr>
-          <w:rFonts w:ascii="Book Antiqua" w:hAnsi="Book Antiqua"/>
-          <w:sz w:val="24"/>
-        </w:rPr>
-        <w:t xml:space="preserve">, </w:t>
-      </w:r>
-      <w:r>
-        <w:rPr>
-          <w:rFonts w:ascii="Book Antiqua" w:hAnsi="Book Antiqua"/>
-          <w:sz w:val="24"/>
-        </w:rPr>
-        <w:t>por una parte y la EMPRESA DE DISTRIBUCION ELECTRICA DE TUCUMAN S</w:t>
-      </w:r>
-      <w:r>
-        <w:rPr>
-          <w:rFonts w:ascii="Book Antiqua" w:hAnsi="Book Antiqua"/>
-          <w:sz w:val="24"/>
-        </w:rPr>
-        <w:t xml:space="preserve">. </w:t>
-      </w:r>
-      <w:r>
-        <w:rPr>
-          <w:rFonts w:ascii="Book Antiqua" w:hAnsi="Book Antiqua"/>
-          <w:sz w:val="24"/>
-        </w:rPr>
-        <w:t>A</w:t>
-      </w:r>
-      <w:r>
-        <w:rPr>
-          <w:rFonts w:ascii="Book Antiqua" w:hAnsi="Book Antiqua"/>
-          <w:sz w:val="24"/>
-        </w:rPr>
-        <w:t xml:space="preserve">. </w:t>
-      </w:r>
-      <w:r>
-        <w:rPr>
-          <w:rFonts w:ascii="Book Antiqua" w:hAnsi="Book Antiqua"/>
-          <w:sz w:val="24"/>
-        </w:rPr>
-        <w:t>en adelante EDET</w:t>
-      </w:r>
-      <w:r>
-        <w:rPr>
-          <w:rFonts w:ascii="Book Antiqua" w:hAnsi="Book Antiqua"/>
-          <w:sz w:val="24"/>
-        </w:rPr>
-        <w:t xml:space="preserve">, </w:t>
-      </w:r>
-      <w:r>
-        <w:rPr>
-          <w:rFonts w:ascii="Book Antiqua" w:hAnsi="Book Antiqua"/>
-          <w:sz w:val="24"/>
-        </w:rPr>
-        <w:t>representada en este acto por el Ing</w:t>
-      </w:r>
-      <w:r>
-        <w:rPr>
-          <w:rFonts w:ascii="Book Antiqua" w:hAnsi="Book Antiqua"/>
-          <w:sz w:val="24"/>
-        </w:rPr>
-        <w:t xml:space="preserve">. </w:t>
-      </w:r>
-      <w:r>
-        <w:rPr>
-          <w:rFonts w:ascii="Book Antiqua" w:hAnsi="Book Antiqua"/>
-          <w:sz w:val="24"/>
-        </w:rPr>
-        <w:t>Mario Donoso Aracena</w:t>
-      </w:r>
-      <w:r>
-        <w:rPr>
-          <w:rFonts w:ascii="Book Antiqua" w:hAnsi="Book Antiqua"/>
-          <w:sz w:val="24"/>
-        </w:rPr>
-        <w:t xml:space="preserve">, </w:t>
-      </w:r>
-      <w:r>
-        <w:rPr>
-          <w:rFonts w:ascii="Book Antiqua" w:hAnsi="Book Antiqua"/>
-          <w:sz w:val="24"/>
-        </w:rPr>
-        <w:t>en el carácter de Gerente General por la otra</w:t>
-      </w:r>
-      <w:r>
-        <w:rPr>
-          <w:rFonts w:ascii="Book Antiqua" w:hAnsi="Book Antiqua"/>
-          <w:sz w:val="24"/>
-        </w:rPr>
-        <w:t xml:space="preserve">; </w:t>
-      </w:r>
-      <w:r>
-        <w:rPr>
-          <w:rFonts w:ascii="Book Antiqua" w:hAnsi="Book Antiqua"/>
-          <w:sz w:val="24"/>
-        </w:rPr>
-        <w:t>se ha convenido celebrar el presente acuerdo para</w:t>
+        <w:t>SEGUNDA</w:t>
       </w:r>
       <w:r>
         <w:rPr>
@@ -845,593 +1376,6 @@
           <w:rFonts w:ascii="Book Antiqua" w:hAnsi="Book Antiqua"/>
           <w:sz w:val="24"/>
         </w:rPr>
-        <w:t>a</w:t>
-      </w:r>
-      <w:r>
-        <w:rPr>
-          <w:rFonts w:ascii="Book Antiqua" w:hAnsi="Book Antiqua"/>
-          <w:sz w:val="24"/>
-        </w:rPr>
-        <w:t>)</w:t>
-      </w:r>
-      <w:r>
-        <w:rPr>
-          <w:rFonts w:ascii="Book Antiqua" w:hAnsi="Book Antiqua"/>
-          <w:sz w:val="24"/>
-        </w:rPr>
-        <w:t xml:space="preserve"> </w:t>
-      </w:r>
-      <w:r>
-        <w:rPr>
-          <w:rFonts w:ascii="Book Antiqua" w:hAnsi="Book Antiqua"/>
-          <w:sz w:val="24"/>
-        </w:rPr>
-        <w:t>determinación de deuda recíproca</w:t>
-      </w:r>
-      <w:r>
-        <w:rPr>
-          <w:rFonts w:ascii="Book Antiqua" w:hAnsi="Book Antiqua"/>
-          <w:sz w:val="24"/>
-        </w:rPr>
-        <w:t xml:space="preserve">, </w:t>
-      </w:r>
-      <w:r>
-        <w:rPr>
-          <w:rFonts w:ascii="Book Antiqua" w:hAnsi="Book Antiqua"/>
-          <w:sz w:val="24"/>
-        </w:rPr>
-        <w:t>b</w:t>
-      </w:r>
-      <w:r>
-        <w:rPr>
-          <w:rFonts w:ascii="Book Antiqua" w:hAnsi="Book Antiqua"/>
-          <w:sz w:val="24"/>
-        </w:rPr>
-        <w:t>)</w:t>
-      </w:r>
-      <w:r>
-        <w:rPr>
-          <w:rFonts w:ascii="Book Antiqua" w:hAnsi="Book Antiqua"/>
-          <w:sz w:val="24"/>
-        </w:rPr>
-        <w:t xml:space="preserve"> </w:t>
-      </w:r>
-      <w:r>
-        <w:rPr>
-          <w:rFonts w:ascii="Book Antiqua" w:hAnsi="Book Antiqua"/>
-          <w:sz w:val="24"/>
-        </w:rPr>
-        <w:t>forma de pago de esa deuda</w:t>
-      </w:r>
-      <w:r>
-        <w:rPr>
-          <w:rFonts w:ascii="Book Antiqua" w:hAnsi="Book Antiqua"/>
-          <w:sz w:val="24"/>
-        </w:rPr>
-        <w:t xml:space="preserve">, </w:t>
-      </w:r>
-      <w:r>
-        <w:rPr>
-          <w:rFonts w:ascii="Book Antiqua" w:hAnsi="Book Antiqua"/>
-          <w:sz w:val="24"/>
-        </w:rPr>
-        <w:t>c</w:t>
-      </w:r>
-      <w:r>
-        <w:rPr>
-          <w:rFonts w:ascii="Book Antiqua" w:hAnsi="Book Antiqua"/>
-          <w:sz w:val="24"/>
-        </w:rPr>
-        <w:t>)</w:t>
-      </w:r>
-      <w:r>
-        <w:rPr>
-          <w:rFonts w:ascii="Book Antiqua" w:hAnsi="Book Antiqua"/>
-          <w:sz w:val="24"/>
-        </w:rPr>
-        <w:t xml:space="preserve"> </w:t>
-      </w:r>
-      <w:r>
-        <w:rPr>
-          <w:rFonts w:ascii="Book Antiqua" w:hAnsi="Book Antiqua"/>
-          <w:sz w:val="24"/>
-        </w:rPr>
-        <w:t>percepción de tributo</w:t>
-      </w:r>
-      <w:r>
-        <w:rPr>
-          <w:rFonts w:ascii="Book Antiqua" w:hAnsi="Book Antiqua"/>
-          <w:sz w:val="24"/>
-        </w:rPr>
-        <w:t xml:space="preserve">, </w:t>
-      </w:r>
-      <w:r>
-        <w:rPr>
-          <w:rFonts w:ascii="Book Antiqua" w:hAnsi="Book Antiqua"/>
-          <w:sz w:val="24"/>
-        </w:rPr>
-        <w:t>d</w:t>
-      </w:r>
-      <w:r>
-        <w:rPr>
-          <w:rFonts w:ascii="Book Antiqua" w:hAnsi="Book Antiqua"/>
-          <w:sz w:val="24"/>
-        </w:rPr>
-        <w:t>)</w:t>
-      </w:r>
-      <w:r>
-        <w:rPr>
-          <w:rFonts w:ascii="Book Antiqua" w:hAnsi="Book Antiqua"/>
-          <w:sz w:val="24"/>
-        </w:rPr>
-        <w:t xml:space="preserve"> </w:t>
-      </w:r>
-      <w:r>
-        <w:rPr>
-          <w:rFonts w:ascii="Book Antiqua" w:hAnsi="Book Antiqua"/>
-          <w:sz w:val="24"/>
-        </w:rPr>
-        <w:t>metodología de liquidación</w:t>
-      </w:r>
-      <w:r>
-        <w:rPr>
-          <w:rFonts w:ascii="Book Antiqua" w:hAnsi="Book Antiqua"/>
-          <w:sz w:val="24"/>
-        </w:rPr>
-        <w:t xml:space="preserve">, </w:t>
-      </w:r>
-      <w:r>
-        <w:rPr>
-          <w:rFonts w:ascii="Book Antiqua" w:hAnsi="Book Antiqua"/>
-          <w:sz w:val="24"/>
-        </w:rPr>
-        <w:t>e</w:t>
-      </w:r>
-      <w:r>
-        <w:rPr>
-          <w:rFonts w:ascii="Book Antiqua" w:hAnsi="Book Antiqua"/>
-          <w:sz w:val="24"/>
-        </w:rPr>
-        <w:t>)</w:t>
-      </w:r>
-      <w:r>
-        <w:rPr>
-          <w:rFonts w:ascii="Book Antiqua" w:hAnsi="Book Antiqua"/>
-          <w:sz w:val="24"/>
-        </w:rPr>
-        <w:t xml:space="preserve"> </w:t>
-      </w:r>
-      <w:r>
-        <w:rPr>
-          <w:rFonts w:ascii="Book Antiqua" w:hAnsi="Book Antiqua"/>
-          <w:sz w:val="24"/>
-        </w:rPr>
-        <w:t>determinación de los estados de cuenta mensuales</w:t>
-      </w:r>
-      <w:r>
-        <w:rPr>
-          <w:rFonts w:ascii="Book Antiqua" w:hAnsi="Book Antiqua"/>
-          <w:sz w:val="24"/>
-        </w:rPr>
-        <w:t xml:space="preserve">. </w:t>
-      </w:r>
-      <w:r>
-        <w:rPr>
-          <w:rFonts w:ascii="Book Antiqua" w:hAnsi="Book Antiqua"/>
-          <w:sz w:val="24"/>
-        </w:rPr>
-        <w:t>Este convenio se regirá por las clausulas que se detallan a continuación</w:t>
-      </w:r>
-      <w:r>
-        <w:rPr>
-          <w:rFonts w:ascii="Book Antiqua" w:hAnsi="Book Antiqua"/>
-          <w:sz w:val="24"/>
-        </w:rPr>
-        <w:t xml:space="preserve">: </w:t>
-      </w:r>
-    </w:p>
-    <w:p>
-      <w:pPr>
-        <w:keepNext/>
-        <w:spacing w:after="180" w:line="240" w:lineRule="auto"/>
-        <w:rPr>
-          <w:rFonts w:ascii="Book Antiqua" w:hAnsi="Book Antiqua"/>
-          <w:sz w:val="24"/>
-        </w:rPr>
-      </w:pPr>
-      <w:r>
-        <w:rPr>
-          <w:rFonts w:ascii="Book Antiqua" w:hAnsi="Book Antiqua"/>
-          <w:sz w:val="24"/>
-        </w:rPr>
-        <w:t>PRIMERA</w:t>
-      </w:r>
-      <w:r>
-        <w:rPr>
-          <w:rFonts w:ascii="Book Antiqua" w:hAnsi="Book Antiqua"/>
-          <w:sz w:val="24"/>
-        </w:rPr>
-        <w:t xml:space="preserve">: </w:t>
-      </w:r>
-      <w:r>
-        <w:rPr>
-          <w:rFonts w:ascii="Book Antiqua" w:hAnsi="Book Antiqua"/>
-          <w:sz w:val="24"/>
-        </w:rPr>
-        <w:t>EDET y LA MUNICIPALIDAD manifiestan que revistiendo recíprocamente el carácter de deudor y acreedor en lo referente a</w:t>
-      </w:r>
-      <w:r>
-        <w:rPr>
-          <w:rFonts w:ascii="Book Antiqua" w:hAnsi="Book Antiqua"/>
-          <w:sz w:val="24"/>
-        </w:rPr>
-        <w:t xml:space="preserve">: </w:t>
-      </w:r>
-      <w:r>
-        <w:rPr>
-          <w:rFonts w:ascii="Book Antiqua" w:hAnsi="Book Antiqua"/>
-          <w:sz w:val="24"/>
-        </w:rPr>
-        <w:t>LA MUNICIPALIDAD en la utilización de energía para la red de Alumbrado Público y sus dependencias</w:t>
-      </w:r>
-      <w:r>
-        <w:rPr>
-          <w:rFonts w:ascii="Book Antiqua" w:hAnsi="Book Antiqua"/>
-          <w:sz w:val="24"/>
-        </w:rPr>
-        <w:t xml:space="preserve">, </w:t>
-      </w:r>
-      <w:r>
-        <w:rPr>
-          <w:rFonts w:ascii="Book Antiqua" w:hAnsi="Book Antiqua"/>
-          <w:sz w:val="24"/>
-        </w:rPr>
-        <w:t>y EDET como contribuyente del PACIS y como Agente de Percepción</w:t>
-      </w:r>
-      <w:r>
-        <w:rPr>
-          <w:rFonts w:ascii="Book Antiqua" w:hAnsi="Book Antiqua"/>
-          <w:sz w:val="24"/>
-        </w:rPr>
-        <w:t xml:space="preserve">, </w:t>
-      </w:r>
-      <w:r>
-        <w:rPr>
-          <w:rFonts w:ascii="Book Antiqua" w:hAnsi="Book Antiqua"/>
-          <w:sz w:val="24"/>
-        </w:rPr>
-        <w:t>se hizo necesario establecer el saldo insoluto del período Junio 1</w:t>
-      </w:r>
-      <w:r>
-        <w:rPr>
-          <w:rFonts w:ascii="Book Antiqua" w:hAnsi="Book Antiqua"/>
-          <w:sz w:val="24"/>
-        </w:rPr>
-        <w:t xml:space="preserve">. </w:t>
-      </w:r>
-      <w:r>
-        <w:rPr>
-          <w:rFonts w:ascii="Book Antiqua" w:hAnsi="Book Antiqua"/>
-          <w:sz w:val="24"/>
-        </w:rPr>
-        <w:t>995 a Abril de 1</w:t>
-      </w:r>
-      <w:r>
-        <w:rPr>
-          <w:rFonts w:ascii="Book Antiqua" w:hAnsi="Book Antiqua"/>
-          <w:sz w:val="24"/>
-        </w:rPr>
-        <w:t xml:space="preserve">. </w:t>
-      </w:r>
-      <w:r>
-        <w:rPr>
-          <w:rFonts w:ascii="Book Antiqua" w:hAnsi="Book Antiqua"/>
-          <w:sz w:val="24"/>
-        </w:rPr>
-        <w:t>998</w:t>
-      </w:r>
-      <w:r>
-        <w:rPr>
-          <w:rFonts w:ascii="Book Antiqua" w:hAnsi="Book Antiqua"/>
-          <w:sz w:val="24"/>
-        </w:rPr>
-        <w:t xml:space="preserve">, </w:t>
-      </w:r>
-      <w:r>
-        <w:rPr>
-          <w:rFonts w:ascii="Book Antiqua" w:hAnsi="Book Antiqua"/>
-          <w:sz w:val="24"/>
-        </w:rPr>
-        <w:t>ambos inclusive</w:t>
-      </w:r>
-      <w:r>
-        <w:rPr>
-          <w:rFonts w:ascii="Book Antiqua" w:hAnsi="Book Antiqua"/>
-          <w:sz w:val="24"/>
-        </w:rPr>
-        <w:t xml:space="preserve">, </w:t>
-      </w:r>
-      <w:r>
-        <w:rPr>
-          <w:rFonts w:ascii="Book Antiqua" w:hAnsi="Book Antiqua"/>
-          <w:sz w:val="24"/>
-        </w:rPr>
-        <w:t>el que asciende a $642</w:t>
-      </w:r>
-      <w:r>
-        <w:rPr>
-          <w:rFonts w:ascii="Book Antiqua" w:hAnsi="Book Antiqua"/>
-          <w:sz w:val="24"/>
-        </w:rPr>
-        <w:t xml:space="preserve">. </w:t>
-      </w:r>
-      <w:r>
-        <w:rPr>
-          <w:rFonts w:ascii="Book Antiqua" w:hAnsi="Book Antiqua"/>
-          <w:sz w:val="24"/>
-        </w:rPr>
-        <w:t>000</w:t>
-      </w:r>
-      <w:r>
-        <w:rPr>
-          <w:rFonts w:ascii="Book Antiqua" w:hAnsi="Book Antiqua"/>
-          <w:sz w:val="24"/>
-        </w:rPr>
-        <w:t xml:space="preserve"> </w:t>
-      </w:r>
-      <w:r>
-        <w:rPr>
-          <w:rFonts w:ascii="Book Antiqua" w:hAnsi="Book Antiqua"/>
-          <w:sz w:val="24"/>
-        </w:rPr>
-        <w:t>(</w:t>
-      </w:r>
-      <w:r>
-        <w:rPr>
-          <w:rFonts w:ascii="Book Antiqua" w:hAnsi="Book Antiqua"/>
-          <w:sz w:val="24"/>
-        </w:rPr>
-        <w:t>pesos Seiscientos Cuarenta y Dos Mil</w:t>
-      </w:r>
-      <w:r>
-        <w:rPr>
-          <w:rFonts w:ascii="Book Antiqua" w:hAnsi="Book Antiqua"/>
-          <w:sz w:val="24"/>
-        </w:rPr>
-        <w:t>)</w:t>
-      </w:r>
-      <w:r>
-        <w:rPr>
-          <w:rFonts w:ascii="Book Antiqua" w:hAnsi="Book Antiqua"/>
-          <w:sz w:val="24"/>
-        </w:rPr>
-        <w:t xml:space="preserve"> </w:t>
-      </w:r>
-      <w:r>
-        <w:rPr>
-          <w:rFonts w:ascii="Book Antiqua" w:hAnsi="Book Antiqua"/>
-          <w:sz w:val="24"/>
-        </w:rPr>
-        <w:t>que incluyen además la provisión de 100 equipos de medición por parte de EDET</w:t>
-      </w:r>
-      <w:r>
-        <w:rPr>
-          <w:rFonts w:ascii="Book Antiqua" w:hAnsi="Book Antiqua"/>
-          <w:sz w:val="24"/>
-        </w:rPr>
-        <w:t xml:space="preserve">, </w:t>
-      </w:r>
-      <w:r>
-        <w:rPr>
-          <w:rFonts w:ascii="Book Antiqua" w:hAnsi="Book Antiqua"/>
-          <w:sz w:val="24"/>
-        </w:rPr>
-        <w:t>que deberán ser instalados en un plazo de 60</w:t>
-      </w:r>
-      <w:r>
-        <w:rPr>
-          <w:rFonts w:ascii="Book Antiqua" w:hAnsi="Book Antiqua"/>
-          <w:sz w:val="24"/>
-        </w:rPr>
-        <w:t xml:space="preserve"> </w:t>
-      </w:r>
-      <w:r>
-        <w:rPr>
-          <w:rFonts w:ascii="Book Antiqua" w:hAnsi="Book Antiqua"/>
-          <w:sz w:val="24"/>
-        </w:rPr>
-        <w:t>(</w:t>
-      </w:r>
-      <w:r>
-        <w:rPr>
-          <w:rFonts w:ascii="Book Antiqua" w:hAnsi="Book Antiqua"/>
-          <w:sz w:val="24"/>
-        </w:rPr>
-        <w:t>sesenta</w:t>
-      </w:r>
-      <w:r>
-        <w:rPr>
-          <w:rFonts w:ascii="Book Antiqua" w:hAnsi="Book Antiqua"/>
-          <w:sz w:val="24"/>
-        </w:rPr>
-        <w:t>)</w:t>
-      </w:r>
-      <w:r>
-        <w:rPr>
-          <w:rFonts w:ascii="Book Antiqua" w:hAnsi="Book Antiqua"/>
-          <w:sz w:val="24"/>
-        </w:rPr>
-        <w:t xml:space="preserve"> </w:t>
-      </w:r>
-      <w:r>
-        <w:rPr>
-          <w:rFonts w:ascii="Book Antiqua" w:hAnsi="Book Antiqua"/>
-          <w:sz w:val="24"/>
-        </w:rPr>
-        <w:t>días a partir de la firma del presente contrato</w:t>
-      </w:r>
-      <w:r>
-        <w:rPr>
-          <w:rFonts w:ascii="Book Antiqua" w:hAnsi="Book Antiqua"/>
-          <w:sz w:val="24"/>
-        </w:rPr>
-        <w:t xml:space="preserve">. </w:t>
-      </w:r>
-      <w:r>
-        <w:rPr>
-          <w:rFonts w:ascii="Book Antiqua" w:hAnsi="Book Antiqua"/>
-          <w:sz w:val="24"/>
-        </w:rPr>
-        <w:t>Esta deuda será abonada por LA MUNICIPALIDAD en Bonos Municipales de la siguiente manera</w:t>
-      </w:r>
-      <w:r>
-        <w:rPr>
-          <w:rFonts w:ascii="Book Antiqua" w:hAnsi="Book Antiqua"/>
-          <w:sz w:val="24"/>
-        </w:rPr>
-        <w:t xml:space="preserve">: </w:t>
-      </w:r>
-      <w:r>
-        <w:rPr>
-          <w:rFonts w:ascii="Book Antiqua" w:hAnsi="Book Antiqua"/>
-          <w:sz w:val="24"/>
-        </w:rPr>
-        <w:t>12 cuotas iguales</w:t>
-      </w:r>
-      <w:r>
-        <w:rPr>
-          <w:rFonts w:ascii="Book Antiqua" w:hAnsi="Book Antiqua"/>
-          <w:sz w:val="24"/>
-        </w:rPr>
-        <w:t xml:space="preserve">, </w:t>
-      </w:r>
-      <w:r>
-        <w:rPr>
-          <w:rFonts w:ascii="Book Antiqua" w:hAnsi="Book Antiqua"/>
-          <w:sz w:val="24"/>
-        </w:rPr>
-        <w:t>consecutivas y mensuales de $53</w:t>
-      </w:r>
-      <w:r>
-        <w:rPr>
-          <w:rFonts w:ascii="Book Antiqua" w:hAnsi="Book Antiqua"/>
-          <w:sz w:val="24"/>
-        </w:rPr>
-        <w:t xml:space="preserve">. </w:t>
-      </w:r>
-      <w:r>
-        <w:rPr>
-          <w:rFonts w:ascii="Book Antiqua" w:hAnsi="Book Antiqua"/>
-          <w:sz w:val="24"/>
-        </w:rPr>
-        <w:t>500 cada una</w:t>
-      </w:r>
-      <w:r>
-        <w:rPr>
-          <w:rFonts w:ascii="Book Antiqua" w:hAnsi="Book Antiqua"/>
-          <w:sz w:val="24"/>
-        </w:rPr>
-        <w:t xml:space="preserve">, </w:t>
-      </w:r>
-      <w:r>
-        <w:rPr>
-          <w:rFonts w:ascii="Book Antiqua" w:hAnsi="Book Antiqua"/>
-          <w:sz w:val="24"/>
-        </w:rPr>
-        <w:t>a pagarse la primera el 31 de Julio de 1998 y el resto los días 20 de cada mes a partir del mes de Agosto de 1</w:t>
-      </w:r>
-      <w:r>
-        <w:rPr>
-          <w:rFonts w:ascii="Book Antiqua" w:hAnsi="Book Antiqua"/>
-          <w:sz w:val="24"/>
-        </w:rPr>
-        <w:t xml:space="preserve">. </w:t>
-      </w:r>
-      <w:r>
-        <w:rPr>
-          <w:rFonts w:ascii="Book Antiqua" w:hAnsi="Book Antiqua"/>
-          <w:sz w:val="24"/>
-        </w:rPr>
-        <w:t>998 y sucesivos</w:t>
-      </w:r>
-      <w:r>
-        <w:rPr>
-          <w:rFonts w:ascii="Book Antiqua" w:hAnsi="Book Antiqua"/>
-          <w:sz w:val="24"/>
-        </w:rPr>
-        <w:t xml:space="preserve">. </w:t>
-      </w:r>
-      <w:r>
-        <w:rPr>
-          <w:rFonts w:ascii="Book Antiqua" w:hAnsi="Book Antiqua"/>
-          <w:sz w:val="24"/>
-        </w:rPr>
-        <w:t>Las partes manifiestan que una vez realizados los pagos</w:t>
-      </w:r>
-      <w:r>
-        <w:rPr>
-          <w:rFonts w:ascii="Book Antiqua" w:hAnsi="Book Antiqua"/>
-          <w:sz w:val="24"/>
-        </w:rPr>
-        <w:t xml:space="preserve">, </w:t>
-      </w:r>
-      <w:r>
-        <w:rPr>
-          <w:rFonts w:ascii="Book Antiqua" w:hAnsi="Book Antiqua"/>
-          <w:sz w:val="24"/>
-        </w:rPr>
-        <w:t>no existen deudas de energía por Alumbrado Público y dependencias por parte de LA MUNICIPALIDAD</w:t>
-      </w:r>
-      <w:r>
-        <w:rPr>
-          <w:rFonts w:ascii="Book Antiqua" w:hAnsi="Book Antiqua"/>
-          <w:sz w:val="24"/>
-        </w:rPr>
-        <w:t xml:space="preserve">, </w:t>
-      </w:r>
-      <w:r>
-        <w:rPr>
-          <w:rFonts w:ascii="Book Antiqua" w:hAnsi="Book Antiqua"/>
-          <w:sz w:val="24"/>
-        </w:rPr>
-        <w:t>y deudas como contribuyente el CIASIS y Agente de Percepción de la Contribución que incide sobre la Inspección Mecánica e Instalación y Suministro de Energía Eléctrica por parte de EDET</w:t>
-      </w:r>
-      <w:r>
-        <w:rPr>
-          <w:rFonts w:ascii="Book Antiqua" w:hAnsi="Book Antiqua"/>
-          <w:sz w:val="24"/>
-        </w:rPr>
-        <w:t>.</w:t>
-      </w:r>
-    </w:p>
-    <w:p>
-      <w:pPr>
-        <w:keepNext/>
-        <w:spacing w:after="180" w:line="240" w:lineRule="auto"/>
-        <w:rPr>
-          <w:rFonts w:ascii="Book Antiqua" w:hAnsi="Book Antiqua"/>
-          <w:sz w:val="24"/>
-        </w:rPr>
-      </w:pPr>
-      <w:r>
-        <w:rPr>
-          <w:rFonts w:ascii="Book Antiqua" w:hAnsi="Book Antiqua"/>
-          <w:sz w:val="24"/>
-        </w:rPr>
-        <w:t>SEGUNDA</w:t>
-      </w:r>
-      <w:r>
-        <w:rPr>
-          <w:rFonts w:ascii="Book Antiqua" w:hAnsi="Book Antiqua"/>
-          <w:sz w:val="24"/>
-        </w:rPr>
-        <w:t xml:space="preserve">: </w:t>
-      </w:r>
-      <w:r>
-        <w:rPr>
-          <w:rFonts w:ascii="Book Antiqua" w:hAnsi="Book Antiqua"/>
-          <w:sz w:val="24"/>
-        </w:rPr>
         <w:t>Debido a que el suministro de energía para el Alumbrado Público no es medio sino que su facturación se realiza estimada según relevamiento conjunto de cantidad de lámparas y su correspondiente potencia</w:t>
       </w:r>
       <w:r>
@@ -1509,7 +1453,7 @@
           <w:rFonts w:ascii="Book Antiqua" w:hAnsi="Book Antiqua"/>
           <w:sz w:val="24"/>
         </w:rPr>
-        <w:t>.</w:t>
+        <w:t xml:space="preserve">. </w:t>
       </w:r>
     </w:p>
     <w:p>
@@ -1617,6 +1561,7 @@
           <w:numId w:val="8"/>
         </w:numPr>
         <w:spacing w:after="180" w:line="240" w:lineRule="auto"/>
+        <w:ind w:left="0" w:firstLine="0"/>
         <w:rPr>
           <w:rFonts w:ascii="Book Antiqua" w:hAnsi="Book Antiqua"/>
           <w:sz w:val="24"/>
@@ -1634,7 +1579,7 @@
           <w:rFonts w:ascii="Book Antiqua" w:hAnsi="Book Antiqua"/>
           <w:sz w:val="24"/>
         </w:rPr>
-        <w:t>.</w:t>
+        <w:t xml:space="preserve">. </w:t>
       </w:r>
     </w:p>
     <w:p>
@@ -1646,6 +1591,7 @@
           <w:numId w:val="8"/>
         </w:numPr>
         <w:spacing w:after="180" w:line="240" w:lineRule="auto"/>
+        <w:ind w:left="0" w:firstLine="0"/>
         <w:rPr>
           <w:rFonts w:ascii="Book Antiqua" w:hAnsi="Book Antiqua"/>
           <w:sz w:val="24"/>
@@ -1670,7 +1616,35 @@
           <w:rFonts w:ascii="Book Antiqua" w:hAnsi="Book Antiqua"/>
           <w:sz w:val="24"/>
         </w:rPr>
-        <w:t xml:space="preserve">efectivamente percibidos correspondientes a los tributos en que la misma actúa como agente de </w:t>
+        <w:t>efectivamente percibidos correspondientes a los tributos en que la misma actúa como agente de percepción de acuerdo a las Ordenanzas vigentes</w:t>
+      </w:r>
+      <w:r>
+        <w:rPr>
+          <w:rFonts w:ascii="Book Antiqua" w:hAnsi="Book Antiqua"/>
+          <w:sz w:val="24"/>
+        </w:rPr>
+        <w:t xml:space="preserve">, </w:t>
+      </w:r>
+      <w:r>
+        <w:rPr>
+          <w:rFonts w:ascii="Book Antiqua" w:hAnsi="Book Antiqua"/>
+          <w:sz w:val="24"/>
+        </w:rPr>
+        <w:t>o que se crearen en el futuro</w:t>
+      </w:r>
+      <w:r>
+        <w:rPr>
+          <w:rFonts w:ascii="Book Antiqua" w:hAnsi="Book Antiqua"/>
+          <w:sz w:val="24"/>
+        </w:rPr>
+        <w:t xml:space="preserve">, </w:t>
+      </w:r>
+      <w:r>
+        <w:rPr>
+          <w:rFonts w:ascii="Book Antiqua" w:hAnsi="Book Antiqua"/>
+          <w:sz w:val="24"/>
+        </w:rPr>
+        <w:t xml:space="preserve">y </w:t>
       </w:r>
       <w:r>
         <w:rPr>
@@ -1678,35 +1652,7 @@
           <w:sz w:val="24"/>
         </w:rPr>
         <w:lastRenderedPageBreak/>
-        <w:t>percepción de acuerdo a las Ordenanzas vigentes</w:t>
-      </w:r>
-      <w:r>
-        <w:rPr>
-          <w:rFonts w:ascii="Book Antiqua" w:hAnsi="Book Antiqua"/>
-          <w:sz w:val="24"/>
-        </w:rPr>
-        <w:t xml:space="preserve">, </w:t>
-      </w:r>
-      <w:r>
-        <w:rPr>
-          <w:rFonts w:ascii="Book Antiqua" w:hAnsi="Book Antiqua"/>
-          <w:sz w:val="24"/>
-        </w:rPr>
-        <w:t>o que se crearen en el futuro</w:t>
-      </w:r>
-      <w:r>
-        <w:rPr>
-          <w:rFonts w:ascii="Book Antiqua" w:hAnsi="Book Antiqua"/>
-          <w:sz w:val="24"/>
-        </w:rPr>
-        <w:t xml:space="preserve">, </w:t>
-      </w:r>
-      <w:r>
-        <w:rPr>
-          <w:rFonts w:ascii="Book Antiqua" w:hAnsi="Book Antiqua"/>
-          <w:sz w:val="24"/>
-        </w:rPr>
-        <w:t>y también del PACIS</w:t>
+        <w:t>también del PACIS</w:t>
       </w:r>
       <w:r>
         <w:rPr>
@@ -1776,7 +1722,7 @@
           <w:rFonts w:ascii="Book Antiqua" w:hAnsi="Book Antiqua"/>
           <w:sz w:val="24"/>
         </w:rPr>
-        <w:t>(</w:t>
+        <w:t xml:space="preserve"> (</w:t>
       </w:r>
       <w:r>
         <w:rPr>
@@ -1804,7 +1750,7 @@
           <w:rFonts w:ascii="Book Antiqua" w:hAnsi="Book Antiqua"/>
           <w:sz w:val="24"/>
         </w:rPr>
-        <w:t>)</w:t>
+        <w:t xml:space="preserve">) </w:t>
       </w:r>
       <w:r>
         <w:rPr>
@@ -1853,7 +1799,7 @@
           <w:rFonts w:ascii="Book Antiqua" w:hAnsi="Book Antiqua"/>
           <w:sz w:val="24"/>
         </w:rPr>
-        <w:t>.</w:t>
+        <w:t xml:space="preserve">. </w:t>
       </w:r>
     </w:p>
     <w:p>
@@ -1865,7 +1811,7 @@
           <w:numId w:val="2"/>
         </w:numPr>
         <w:spacing w:after="180" w:line="240" w:lineRule="auto"/>
-        <w:ind w:left="284" w:hanging="284"/>
+        <w:ind w:left="0" w:firstLine="0"/>
         <w:rPr>
           <w:rFonts w:ascii="Book Antiqua" w:hAnsi="Book Antiqua"/>
           <w:sz w:val="24"/>
@@ -1888,6 +1834,7 @@
           <w:numId w:val="6"/>
         </w:numPr>
         <w:spacing w:after="180" w:line="240" w:lineRule="auto"/>
+        <w:ind w:left="0" w:firstLine="0"/>
         <w:rPr>
           <w:rFonts w:ascii="Book Antiqua" w:hAnsi="Book Antiqua"/>
           <w:sz w:val="24"/>
@@ -1947,7 +1894,7 @@
           <w:rFonts w:ascii="Book Antiqua" w:hAnsi="Book Antiqua"/>
           <w:sz w:val="24"/>
         </w:rPr>
-        <w:t>.</w:t>
+        <w:t xml:space="preserve">. </w:t>
       </w:r>
     </w:p>
     <w:p>
@@ -1959,6 +1906,7 @@
           <w:numId w:val="6"/>
         </w:numPr>
         <w:spacing w:after="180" w:line="240" w:lineRule="auto"/>
+        <w:ind w:left="0" w:firstLine="0"/>
         <w:rPr>
           <w:rFonts w:ascii="Book Antiqua" w:hAnsi="Book Antiqua"/>
           <w:sz w:val="24"/>
@@ -2004,7 +1952,7 @@
           <w:rFonts w:ascii="Book Antiqua" w:hAnsi="Book Antiqua"/>
           <w:sz w:val="24"/>
         </w:rPr>
-        <w:t>.</w:t>
+        <w:t xml:space="preserve">. </w:t>
       </w:r>
     </w:p>
     <w:p>
@@ -2016,6 +1964,7 @@
           <w:numId w:val="6"/>
         </w:numPr>
         <w:spacing w:after="180" w:line="240" w:lineRule="auto"/>
+        <w:ind w:left="0" w:firstLine="0"/>
         <w:rPr>
           <w:rFonts w:ascii="Book Antiqua" w:hAnsi="Book Antiqua"/>
           <w:sz w:val="24"/>
@@ -2047,7 +1996,7 @@
           <w:rFonts w:ascii="Book Antiqua" w:hAnsi="Book Antiqua"/>
           <w:sz w:val="24"/>
         </w:rPr>
-        <w:t>.</w:t>
+        <w:t xml:space="preserve">. </w:t>
       </w:r>
     </w:p>
     <w:p>
@@ -2059,6 +2008,7 @@
           <w:numId w:val="6"/>
         </w:numPr>
         <w:spacing w:after="180" w:line="240" w:lineRule="auto"/>
+        <w:ind w:left="0" w:firstLine="0"/>
         <w:rPr>
           <w:rFonts w:ascii="Book Antiqua" w:hAnsi="Book Antiqua"/>
           <w:sz w:val="24"/>
@@ -2147,7 +2097,7 @@
           <w:numId w:val="7"/>
         </w:numPr>
         <w:spacing w:after="180" w:line="240" w:lineRule="auto"/>
-        <w:ind w:left="567"/>
+        <w:ind w:left="0" w:firstLine="0"/>
         <w:rPr>
           <w:rFonts w:ascii="Book Antiqua" w:hAnsi="Book Antiqua"/>
           <w:sz w:val="24"/>
@@ -2193,7 +2143,7 @@
           <w:rFonts w:ascii="Book Antiqua" w:hAnsi="Book Antiqua"/>
           <w:sz w:val="24"/>
         </w:rPr>
-        <w:t>.</w:t>
+        <w:t xml:space="preserve">. </w:t>
       </w:r>
     </w:p>
     <w:p>
@@ -2205,7 +2155,7 @@
           <w:numId w:val="7"/>
         </w:numPr>
         <w:spacing w:after="180" w:line="240" w:lineRule="auto"/>
-        <w:ind w:left="567"/>
+        <w:ind w:left="0" w:firstLine="0"/>
         <w:rPr>
           <w:rFonts w:ascii="Book Antiqua" w:hAnsi="Book Antiqua"/>
           <w:sz w:val="24"/>
@@ -2223,7 +2173,7 @@
           <w:rFonts w:ascii="Book Antiqua" w:hAnsi="Book Antiqua"/>
           <w:sz w:val="24"/>
         </w:rPr>
-        <w:t>.</w:t>
+        <w:t xml:space="preserve">. </w:t>
       </w:r>
     </w:p>
     <w:p>
@@ -2235,7 +2185,7 @@
           <w:numId w:val="7"/>
         </w:numPr>
         <w:spacing w:after="180" w:line="240" w:lineRule="auto"/>
-        <w:ind w:left="567"/>
+        <w:ind w:left="0" w:firstLine="0"/>
         <w:rPr>
           <w:rFonts w:ascii="Book Antiqua" w:hAnsi="Book Antiqua"/>
           <w:sz w:val="24"/>
@@ -2253,7 +2203,7 @@
           <w:rFonts w:ascii="Book Antiqua" w:hAnsi="Book Antiqua"/>
           <w:sz w:val="24"/>
         </w:rPr>
-        <w:t>.</w:t>
+        <w:t xml:space="preserve">. </w:t>
       </w:r>
     </w:p>
     <w:p>
@@ -2265,7 +2215,7 @@
           <w:numId w:val="7"/>
         </w:numPr>
         <w:spacing w:after="180" w:line="240" w:lineRule="auto"/>
-        <w:ind w:left="567"/>
+        <w:ind w:left="0" w:firstLine="0"/>
         <w:rPr>
           <w:rFonts w:ascii="Book Antiqua" w:hAnsi="Book Antiqua"/>
           <w:sz w:val="24"/>
@@ -2283,7 +2233,7 @@
           <w:rFonts w:ascii="Book Antiqua" w:hAnsi="Book Antiqua"/>
           <w:sz w:val="24"/>
         </w:rPr>
-        <w:t>.</w:t>
+        <w:t xml:space="preserve">. </w:t>
       </w:r>
     </w:p>
     <w:p>
@@ -2321,7 +2271,7 @@
           <w:rFonts w:ascii="Book Antiqua" w:hAnsi="Book Antiqua"/>
           <w:sz w:val="24"/>
         </w:rPr>
-        <w:t>.</w:t>
+        <w:t xml:space="preserve">. </w:t>
       </w:r>
     </w:p>
     <w:p>
@@ -2429,7 +2379,7 @@
           <w:rFonts w:ascii="Book Antiqua" w:hAnsi="Book Antiqua"/>
           <w:sz w:val="24"/>
         </w:rPr>
-        <w:t>.</w:t>
+        <w:t xml:space="preserve">. </w:t>
       </w:r>
     </w:p>
     <w:p>
@@ -2460,15 +2410,7 @@
           <w:rFonts w:ascii="Book Antiqua" w:hAnsi="Book Antiqua"/>
           <w:sz w:val="24"/>
         </w:rPr>
-        <w:t xml:space="preserve">A partir de la firma del presente LA MUNICIPALIDAD se compromete al pago de las facturas emitidas por consumo de energía eléctrica de sus dependencias </w:t>
-      </w:r>
-      <w:r>
-        <w:rPr>
-          <w:rFonts w:ascii="Book Antiqua" w:hAnsi="Book Antiqua"/>
-          <w:sz w:val="24"/>
-        </w:rPr>
-        <w:lastRenderedPageBreak/>
-        <w:t>municipales</w:t>
+        <w:t>A partir de la firma del presente LA MUNICIPALIDAD se compromete al pago de las facturas emitidas por consumo de energía eléctrica de sus dependencias municipales</w:t>
       </w:r>
       <w:r>
         <w:rPr>
@@ -2489,7 +2431,7 @@
           <w:rFonts w:ascii="Book Antiqua" w:hAnsi="Book Antiqua"/>
           <w:sz w:val="24"/>
         </w:rPr>
-        <w:t>.</w:t>
+        <w:t xml:space="preserve">. </w:t>
       </w:r>
     </w:p>
     <w:p>
@@ -2506,6 +2448,7 @@
           <w:rFonts w:ascii="Book Antiqua" w:hAnsi="Book Antiqua"/>
           <w:sz w:val="24"/>
         </w:rPr>
+        <w:lastRenderedPageBreak/>
         <w:t>SEPTIMA</w:t>
       </w:r>
       <w:r>
@@ -2541,7 +2484,7 @@
           <w:rFonts w:ascii="Book Antiqua" w:hAnsi="Book Antiqua"/>
           <w:sz w:val="24"/>
         </w:rPr>
-        <w:t>.</w:t>
+        <w:t xml:space="preserve">. </w:t>
       </w:r>
     </w:p>
     <w:p>
@@ -2579,7 +2522,7 @@
           <w:rFonts w:ascii="Book Antiqua" w:hAnsi="Book Antiqua"/>
           <w:sz w:val="24"/>
         </w:rPr>
-        <w:t>.</w:t>
+        <w:t xml:space="preserve">. </w:t>
       </w:r>
     </w:p>
     <w:p>
@@ -2659,14 +2602,7 @@
           <w:rFonts w:ascii="Book Antiqua" w:hAnsi="Book Antiqua"/>
           <w:sz w:val="24"/>
         </w:rPr>
-        <w:t>.</w:t>
-      </w:r>
-      <w:r>
-        <w:rPr>
-          <w:rFonts w:ascii="Book Antiqua" w:hAnsi="Book Antiqua"/>
-          <w:sz w:val="24"/>
-        </w:rPr>
-        <w:t xml:space="preserve"> </w:t>
+        <w:t xml:space="preserve">. </w:t>
       </w:r>
     </w:p>
     <w:sectPr>
@@ -2682,7 +2618,7 @@
 </file>
 
 <file path=word/endnotes.xml><?xml version="1.0" encoding="utf-8"?>
-<w:endnotes xmlns:ve="http://schemas.openxmlformats.org/markup-compatibility/2006" xmlns:o="urn:schemas-microsoft-com:office:office" xmlns:r="http://schemas.openxmlformats.org/officeDocument/2006/relationships" xmlns:m="http://schemas.openxmlformats.org/officeDocument/2006/math" xmlns:v="urn:schemas-microsoft-com:vml" xmlns:wp="http://schemas.openxmlformats.org/drawingml/2006/wordprocessingDrawing" xmlns:w10="urn:schemas-microsoft-com:office:word" xmlns:w="http://schemas.openxmlformats.org/wordprocessingml/2006/main" xmlns:wne="http://schemas.microsoft.com/office/word/2006/wordml">
+<w:endnotes xmlns:wpc="http://schemas.microsoft.com/office/word/2010/wordprocessingCanvas" xmlns:cx="http://schemas.microsoft.com/office/drawing/2014/chartex" xmlns:mc="http://schemas.openxmlformats.org/markup-compatibility/2006" xmlns:o="urn:schemas-microsoft-com:office:office" xmlns:r="http://schemas.openxmlformats.org/officeDocument/2006/relationships" xmlns:m="http://schemas.openxmlformats.org/officeDocument/2006/math" xmlns:v="urn:schemas-microsoft-com:vml" xmlns:wp14="http://schemas.microsoft.com/office/word/2010/wordprocessingDrawing" xmlns:wp="http://schemas.openxmlformats.org/drawingml/2006/wordprocessingDrawing" xmlns:w10="urn:schemas-microsoft-com:office:word" xmlns:w="http://schemas.openxmlformats.org/wordprocessingml/2006/main" xmlns:w14="http://schemas.microsoft.com/office/word/2010/wordml" xmlns:w15="http://schemas.microsoft.com/office/word/2012/wordml" xmlns:w16se="http://schemas.microsoft.com/office/word/2015/wordml/symex" xmlns:wpg="http://schemas.microsoft.com/office/word/2010/wordprocessingGroup" xmlns:wpi="http://schemas.microsoft.com/office/word/2010/wordprocessingInk" xmlns:wne="http://schemas.microsoft.com/office/word/2006/wordml" xmlns:wps="http://schemas.microsoft.com/office/word/2010/wordprocessingShape" mc:Ignorable="w14 w15 w16se wp14">
   <w:endnote w:type="separator" w:id="-1">
     <w:p>
       <w:pPr>
@@ -2707,7 +2643,7 @@
 </file>
 
 <file path=word/footer1.xml><?xml version="1.0" encoding="utf-8"?>
-<w:ftr xmlns:ve="http://schemas.openxmlformats.org/markup-compatibility/2006" xmlns:o="urn:schemas-microsoft-com:office:office" xmlns:r="http://schemas.openxmlformats.org/officeDocument/2006/relationships" xmlns:m="http://schemas.openxmlformats.org/officeDocument/2006/math" xmlns:v="urn:schemas-microsoft-com:vml" xmlns:wp="http://schemas.openxmlformats.org/drawingml/2006/wordprocessingDrawing" xmlns:w10="urn:schemas-microsoft-com:office:word" xmlns:w="http://schemas.openxmlformats.org/wordprocessingml/2006/main" xmlns:wne="http://schemas.microsoft.com/office/word/2006/wordml">
+<w:ftr xmlns:wpc="http://schemas.microsoft.com/office/word/2010/wordprocessingCanvas" xmlns:cx="http://schemas.microsoft.com/office/drawing/2014/chartex" xmlns:mc="http://schemas.openxmlformats.org/markup-compatibility/2006" xmlns:o="urn:schemas-microsoft-com:office:office" xmlns:r="http://schemas.openxmlformats.org/officeDocument/2006/relationships" xmlns:m="http://schemas.openxmlformats.org/officeDocument/2006/math" xmlns:v="urn:schemas-microsoft-com:vml" xmlns:wp14="http://schemas.microsoft.com/office/word/2010/wordprocessingDrawing" xmlns:wp="http://schemas.openxmlformats.org/drawingml/2006/wordprocessingDrawing" xmlns:w10="urn:schemas-microsoft-com:office:word" xmlns:w="http://schemas.openxmlformats.org/wordprocessingml/2006/main" xmlns:w14="http://schemas.microsoft.com/office/word/2010/wordml" xmlns:w15="http://schemas.microsoft.com/office/word/2012/wordml" xmlns:w16se="http://schemas.microsoft.com/office/word/2015/wordml/symex" xmlns:wpg="http://schemas.microsoft.com/office/word/2010/wordprocessingGroup" xmlns:wpi="http://schemas.microsoft.com/office/word/2010/wordprocessingInk" xmlns:wne="http://schemas.microsoft.com/office/word/2006/wordml" xmlns:wps="http://schemas.microsoft.com/office/word/2010/wordprocessingShape" mc:Ignorable="w14 w15 w16se wp14">
   <w:p>
     <w:pPr>
       <w:pStyle w:val="Piedepgina"/>
@@ -2722,7 +2658,7 @@
 </file>
 
 <file path=word/footnotes.xml><?xml version="1.0" encoding="utf-8"?>
-<w:footnotes xmlns:ve="http://schemas.openxmlformats.org/markup-compatibility/2006" xmlns:o="urn:schemas-microsoft-com:office:office" xmlns:r="http://schemas.openxmlformats.org/officeDocument/2006/relationships" xmlns:m="http://schemas.openxmlformats.org/officeDocument/2006/math" xmlns:v="urn:schemas-microsoft-com:vml" xmlns:wp="http://schemas.openxmlformats.org/drawingml/2006/wordprocessingDrawing" xmlns:w10="urn:schemas-microsoft-com:office:word" xmlns:w="http://schemas.openxmlformats.org/wordprocessingml/2006/main" xmlns:wne="http://schemas.microsoft.com/office/word/2006/wordml">
+<w:footnotes xmlns:wpc="http://schemas.microsoft.com/office/word/2010/wordprocessingCanvas" xmlns:cx="http://schemas.microsoft.com/office/drawing/2014/chartex" xmlns:mc="http://schemas.openxmlformats.org/markup-compatibility/2006" xmlns:o="urn:schemas-microsoft-com:office:office" xmlns:r="http://schemas.openxmlformats.org/officeDocument/2006/relationships" xmlns:m="http://schemas.openxmlformats.org/officeDocument/2006/math" xmlns:v="urn:schemas-microsoft-com:vml" xmlns:wp14="http://schemas.microsoft.com/office/word/2010/wordprocessingDrawing" xmlns:wp="http://schemas.openxmlformats.org/drawingml/2006/wordprocessingDrawing" xmlns:w10="urn:schemas-microsoft-com:office:word" xmlns:w="http://schemas.openxmlformats.org/wordprocessingml/2006/main" xmlns:w14="http://schemas.microsoft.com/office/word/2010/wordml" xmlns:w15="http://schemas.microsoft.com/office/word/2012/wordml" xmlns:w16se="http://schemas.microsoft.com/office/word/2015/wordml/symex" xmlns:wpg="http://schemas.microsoft.com/office/word/2010/wordprocessingGroup" xmlns:wpi="http://schemas.microsoft.com/office/word/2010/wordprocessingInk" xmlns:wne="http://schemas.microsoft.com/office/word/2006/wordml" xmlns:wps="http://schemas.microsoft.com/office/word/2010/wordprocessingShape" mc:Ignorable="w14 w15 w16se wp14">
   <w:footnote w:type="separator" w:id="-1">
     <w:p>
       <w:pPr>
@@ -2747,8 +2683,8 @@
 </file>
 
 <file path=word/numbering.xml><?xml version="1.0" encoding="utf-8"?>
-<w:numbering xmlns:ve="http://schemas.openxmlformats.org/markup-compatibility/2006" xmlns:o="urn:schemas-microsoft-com:office:office" xmlns:r="http://schemas.openxmlformats.org/officeDocument/2006/relationships" xmlns:m="http://schemas.openxmlformats.org/officeDocument/2006/math" xmlns:v="urn:schemas-microsoft-com:vml" xmlns:wp="http://schemas.openxmlformats.org/drawingml/2006/wordprocessingDrawing" xmlns:w10="urn:schemas-microsoft-com:office:word" xmlns:w="http://schemas.openxmlformats.org/wordprocessingml/2006/main" xmlns:wne="http://schemas.microsoft.com/office/word/2006/wordml">
-  <w:abstractNum w:abstractNumId="0">
+<w:numbering xmlns:wpc="http://schemas.microsoft.com/office/word/2010/wordprocessingCanvas" xmlns:cx="http://schemas.microsoft.com/office/drawing/2014/chartex" xmlns:mc="http://schemas.openxmlformats.org/markup-compatibility/2006" xmlns:o="urn:schemas-microsoft-com:office:office" xmlns:r="http://schemas.openxmlformats.org/officeDocument/2006/relationships" xmlns:m="http://schemas.openxmlformats.org/officeDocument/2006/math" xmlns:v="urn:schemas-microsoft-com:vml" xmlns:wp14="http://schemas.microsoft.com/office/word/2010/wordprocessingDrawing" xmlns:wp="http://schemas.openxmlformats.org/drawingml/2006/wordprocessingDrawing" xmlns:w10="urn:schemas-microsoft-com:office:word" xmlns:w="http://schemas.openxmlformats.org/wordprocessingml/2006/main" xmlns:w14="http://schemas.microsoft.com/office/word/2010/wordml" xmlns:w15="http://schemas.microsoft.com/office/word/2012/wordml" xmlns:w16se="http://schemas.microsoft.com/office/word/2015/wordml/symex" xmlns:wpg="http://schemas.microsoft.com/office/word/2010/wordprocessingGroup" xmlns:wpi="http://schemas.microsoft.com/office/word/2010/wordprocessingInk" xmlns:wne="http://schemas.microsoft.com/office/word/2006/wordml" xmlns:wps="http://schemas.microsoft.com/office/word/2010/wordprocessingShape" mc:Ignorable="w14 w15 w16se wp14">
+  <w:abstractNum w:abstractNumId="0" w15:restartNumberingAfterBreak="0">
     <w:nsid w:val="12602055"/>
     <w:multiLevelType w:val="hybridMultilevel"/>
     <w:tmpl w:val="96B04904"/>
@@ -2837,7 +2773,7 @@
       </w:pPr>
     </w:lvl>
   </w:abstractNum>
-  <w:abstractNum w:abstractNumId="1">
+  <w:abstractNum w:abstractNumId="1" w15:restartNumberingAfterBreak="0">
     <w:nsid w:val="22166DF0"/>
     <w:multiLevelType w:val="hybridMultilevel"/>
     <w:tmpl w:val="D2BE4BD8"/>
@@ -2926,7 +2862,7 @@
       </w:pPr>
     </w:lvl>
   </w:abstractNum>
-  <w:abstractNum w:abstractNumId="2">
+  <w:abstractNum w:abstractNumId="2" w15:restartNumberingAfterBreak="0">
     <w:nsid w:val="35401248"/>
     <w:multiLevelType w:val="hybridMultilevel"/>
     <w:tmpl w:val="FFD4F3D2"/>
@@ -3015,7 +2951,7 @@
       </w:pPr>
     </w:lvl>
   </w:abstractNum>
-  <w:abstractNum w:abstractNumId="3">
+  <w:abstractNum w:abstractNumId="3" w15:restartNumberingAfterBreak="0">
     <w:nsid w:val="372845D0"/>
     <w:multiLevelType w:val="hybridMultilevel"/>
     <w:tmpl w:val="26304D66"/>
@@ -3104,7 +3040,7 @@
       </w:pPr>
     </w:lvl>
   </w:abstractNum>
-  <w:abstractNum w:abstractNumId="4">
+  <w:abstractNum w:abstractNumId="4" w15:restartNumberingAfterBreak="0">
     <w:nsid w:val="412856C6"/>
     <w:multiLevelType w:val="hybridMultilevel"/>
     <w:tmpl w:val="37668E30"/>
@@ -3193,7 +3129,7 @@
       </w:pPr>
     </w:lvl>
   </w:abstractNum>
-  <w:abstractNum w:abstractNumId="5">
+  <w:abstractNum w:abstractNumId="5" w15:restartNumberingAfterBreak="0">
     <w:nsid w:val="68177575"/>
     <w:multiLevelType w:val="hybridMultilevel"/>
     <w:tmpl w:val="C24C67B8"/>
@@ -3282,7 +3218,7 @@
       </w:pPr>
     </w:lvl>
   </w:abstractNum>
-  <w:abstractNum w:abstractNumId="6">
+  <w:abstractNum w:abstractNumId="6" w15:restartNumberingAfterBreak="0">
     <w:nsid w:val="6C623C94"/>
     <w:multiLevelType w:val="hybridMultilevel"/>
     <w:tmpl w:val="E4BED3D8"/>
@@ -3371,7 +3307,7 @@
       </w:pPr>
     </w:lvl>
   </w:abstractNum>
-  <w:abstractNum w:abstractNumId="7">
+  <w:abstractNum w:abstractNumId="7" w15:restartNumberingAfterBreak="0">
     <w:nsid w:val="7A85003A"/>
     <w:multiLevelType w:val="hybridMultilevel"/>
     <w:tmpl w:val="37365CC8"/>
@@ -3488,7 +3424,7 @@
 </file>
 
 <file path=word/styles.xml><?xml version="1.0" encoding="utf-8"?>
-<w:styles xmlns:r="http://schemas.openxmlformats.org/officeDocument/2006/relationships" xmlns:w="http://schemas.openxmlformats.org/wordprocessingml/2006/main">
+<w:styles xmlns:mc="http://schemas.openxmlformats.org/markup-compatibility/2006" xmlns:r="http://schemas.openxmlformats.org/officeDocument/2006/relationships" xmlns:w="http://schemas.openxmlformats.org/wordprocessingml/2006/main" xmlns:w14="http://schemas.microsoft.com/office/word/2010/wordml" xmlns:w15="http://schemas.microsoft.com/office/word/2012/wordml" xmlns:w16se="http://schemas.microsoft.com/office/word/2015/wordml/symex" mc:Ignorable="w14 w15 w16se">
   <w:docDefaults>
     <w:rPrDefault>
       <w:rPr>
@@ -3498,143 +3434,378 @@
     </w:rPrDefault>
     <w:pPrDefault/>
   </w:docDefaults>
-  <w:latentStyles w:defLockedState="0" w:defUIPriority="99" w:defSemiHidden="1" w:defUnhideWhenUsed="1" w:defQFormat="0" w:count="267">
-    <w:lsdException w:name="Normal" w:semiHidden="0" w:uiPriority="0" w:unhideWhenUsed="0" w:qFormat="1"/>
-    <w:lsdException w:name="heading 1" w:semiHidden="0" w:uiPriority="9" w:unhideWhenUsed="0" w:qFormat="1"/>
-    <w:lsdException w:name="heading 2" w:uiPriority="9" w:qFormat="1"/>
-    <w:lsdException w:name="heading 3" w:uiPriority="9" w:qFormat="1"/>
-    <w:lsdException w:name="heading 4" w:uiPriority="9" w:qFormat="1"/>
-    <w:lsdException w:name="heading 5" w:uiPriority="9" w:qFormat="1"/>
-    <w:lsdException w:name="heading 6" w:uiPriority="9" w:qFormat="1"/>
-    <w:lsdException w:name="heading 7" w:uiPriority="9" w:qFormat="1"/>
-    <w:lsdException w:name="heading 8" w:uiPriority="9" w:qFormat="1"/>
-    <w:lsdException w:name="heading 9" w:uiPriority="9" w:qFormat="1"/>
-    <w:lsdException w:name="toc 1" w:uiPriority="39"/>
-    <w:lsdException w:name="toc 2" w:uiPriority="39"/>
-    <w:lsdException w:name="toc 3" w:uiPriority="39"/>
-    <w:lsdException w:name="toc 4" w:uiPriority="39"/>
-    <w:lsdException w:name="toc 5" w:uiPriority="39"/>
-    <w:lsdException w:name="toc 6" w:uiPriority="39"/>
-    <w:lsdException w:name="toc 7" w:uiPriority="39"/>
-    <w:lsdException w:name="toc 8" w:uiPriority="39"/>
-    <w:lsdException w:name="toc 9" w:uiPriority="39"/>
-    <w:lsdException w:name="caption" w:uiPriority="35" w:qFormat="1"/>
-    <w:lsdException w:name="Title" w:semiHidden="0" w:uiPriority="10" w:unhideWhenUsed="0" w:qFormat="1"/>
-    <w:lsdException w:name="Default Paragraph Font" w:uiPriority="1"/>
-    <w:lsdException w:name="Subtitle" w:semiHidden="0" w:uiPriority="11" w:unhideWhenUsed="0" w:qFormat="1"/>
-    <w:lsdException w:name="Strong" w:semiHidden="0" w:uiPriority="22" w:unhideWhenUsed="0" w:qFormat="1"/>
-    <w:lsdException w:name="Emphasis" w:semiHidden="0" w:uiPriority="20" w:unhideWhenUsed="0" w:qFormat="1"/>
-    <w:lsdException w:name="Table Grid" w:semiHidden="0" w:uiPriority="59" w:unhideWhenUsed="0"/>
-    <w:lsdException w:name="No Spacing" w:semiHidden="0" w:unhideWhenUsed="0" w:qFormat="1"/>
-    <w:lsdException w:name="Light Shading" w:semiHidden="0" w:unhideWhenUsed="0"/>
-    <w:lsdException w:name="Light List" w:semiHidden="0" w:unhideWhenUsed="0"/>
-    <w:lsdException w:name="Light Grid" w:semiHidden="0" w:unhideWhenUsed="0"/>
-    <w:lsdException w:name="Medium Shading 1" w:semiHidden="0" w:unhideWhenUsed="0"/>
-    <w:lsdException w:name="Medium Shading 2" w:semiHidden="0" w:unhideWhenUsed="0"/>
-    <w:lsdException w:name="Medium List 1" w:semiHidden="0" w:unhideWhenUsed="0"/>
-    <w:lsdException w:name="Medium List 2" w:semiHidden="0" w:unhideWhenUsed="0"/>
-    <w:lsdException w:name="Medium Grid 1" w:semiHidden="0" w:unhideWhenUsed="0"/>
-    <w:lsdException w:name="Medium Grid 2" w:semiHidden="0" w:uiPriority="1" w:unhideWhenUsed="0" w:qFormat="1"/>
-    <w:lsdException w:name="Medium Grid 3" w:semiHidden="0" w:uiPriority="60" w:unhideWhenUsed="0"/>
-    <w:lsdException w:name="Dark List" w:semiHidden="0" w:uiPriority="61" w:unhideWhenUsed="0"/>
-    <w:lsdException w:name="Colorful Shading" w:semiHidden="0" w:uiPriority="62" w:unhideWhenUsed="0"/>
-    <w:lsdException w:name="Colorful List" w:semiHidden="0" w:uiPriority="63" w:unhideWhenUsed="0"/>
-    <w:lsdException w:name="Colorful Grid" w:semiHidden="0" w:uiPriority="64" w:unhideWhenUsed="0"/>
-    <w:lsdException w:name="Light Shading Accent 1" w:semiHidden="0" w:uiPriority="65" w:unhideWhenUsed="0"/>
-    <w:lsdException w:name="Light List Accent 1" w:semiHidden="0" w:uiPriority="66" w:unhideWhenUsed="0"/>
-    <w:lsdException w:name="Light Grid Accent 1" w:semiHidden="0" w:uiPriority="67" w:unhideWhenUsed="0"/>
-    <w:lsdException w:name="Medium Shading 1 Accent 1" w:semiHidden="0" w:uiPriority="68" w:unhideWhenUsed="0"/>
-    <w:lsdException w:name="Medium Shading 2 Accent 1" w:semiHidden="0" w:uiPriority="69" w:unhideWhenUsed="0"/>
-    <w:lsdException w:name="Medium List 1 Accent 1" w:semiHidden="0" w:uiPriority="70" w:unhideWhenUsed="0"/>
-    <w:lsdException w:name="Revision" w:uiPriority="71" w:unhideWhenUsed="0"/>
-    <w:lsdException w:name="List Paragraph" w:semiHidden="0" w:uiPriority="72" w:unhideWhenUsed="0" w:qFormat="1"/>
-    <w:lsdException w:name="Quote" w:semiHidden="0" w:uiPriority="73" w:unhideWhenUsed="0" w:qFormat="1"/>
-    <w:lsdException w:name="Intense Quote" w:semiHidden="0" w:uiPriority="60" w:unhideWhenUsed="0" w:qFormat="1"/>
-    <w:lsdException w:name="Medium List 2 Accent 1" w:semiHidden="0" w:uiPriority="61" w:unhideWhenUsed="0"/>
-    <w:lsdException w:name="Medium Grid 1 Accent 1" w:semiHidden="0" w:uiPriority="62" w:unhideWhenUsed="0"/>
-    <w:lsdException w:name="Medium Grid 2 Accent 1" w:semiHidden="0" w:uiPriority="63" w:unhideWhenUsed="0"/>
-    <w:lsdException w:name="Medium Grid 3 Accent 1" w:semiHidden="0" w:uiPriority="64" w:unhideWhenUsed="0"/>
-    <w:lsdException w:name="Dark List Accent 1" w:semiHidden="0" w:uiPriority="65" w:unhideWhenUsed="0"/>
-    <w:lsdException w:name="Colorful Shading Accent 1" w:semiHidden="0" w:unhideWhenUsed="0"/>
-    <w:lsdException w:name="Colorful List Accent 1" w:semiHidden="0" w:uiPriority="34" w:unhideWhenUsed="0" w:qFormat="1"/>
-    <w:lsdException w:name="Colorful Grid Accent 1" w:semiHidden="0" w:uiPriority="29" w:unhideWhenUsed="0" w:qFormat="1"/>
-    <w:lsdException w:name="Light Shading Accent 2" w:semiHidden="0" w:uiPriority="30" w:unhideWhenUsed="0" w:qFormat="1"/>
-    <w:lsdException w:name="Light List Accent 2" w:semiHidden="0" w:uiPriority="66" w:unhideWhenUsed="0"/>
-    <w:lsdException w:name="Light Grid Accent 2" w:semiHidden="0" w:uiPriority="67" w:unhideWhenUsed="0"/>
-    <w:lsdException w:name="Medium Shading 1 Accent 2" w:semiHidden="0" w:uiPriority="68" w:unhideWhenUsed="0"/>
-    <w:lsdException w:name="Medium Shading 2 Accent 2" w:semiHidden="0" w:uiPriority="69" w:unhideWhenUsed="0"/>
-    <w:lsdException w:name="Medium List 1 Accent 2" w:semiHidden="0" w:uiPriority="70" w:unhideWhenUsed="0"/>
-    <w:lsdException w:name="Medium List 2 Accent 2" w:semiHidden="0" w:uiPriority="71" w:unhideWhenUsed="0"/>
-    <w:lsdException w:name="Medium Grid 1 Accent 2" w:semiHidden="0" w:uiPriority="72" w:unhideWhenUsed="0"/>
-    <w:lsdException w:name="Medium Grid 2 Accent 2" w:semiHidden="0" w:uiPriority="73" w:unhideWhenUsed="0"/>
-    <w:lsdException w:name="Medium Grid 3 Accent 2" w:semiHidden="0" w:uiPriority="60" w:unhideWhenUsed="0"/>
-    <w:lsdException w:name="Dark List Accent 2" w:semiHidden="0" w:uiPriority="61" w:unhideWhenUsed="0"/>
-    <w:lsdException w:name="Colorful Shading Accent 2" w:semiHidden="0" w:uiPriority="62" w:unhideWhenUsed="0"/>
-    <w:lsdException w:name="Colorful List Accent 2" w:semiHidden="0" w:uiPriority="63" w:unhideWhenUsed="0"/>
-    <w:lsdException w:name="Colorful Grid Accent 2" w:semiHidden="0" w:uiPriority="64" w:unhideWhenUsed="0"/>
-    <w:lsdException w:name="Light Shading Accent 3" w:semiHidden="0" w:uiPriority="65" w:unhideWhenUsed="0"/>
-    <w:lsdException w:name="Light List Accent 3" w:semiHidden="0" w:uiPriority="66" w:unhideWhenUsed="0"/>
-    <w:lsdException w:name="Light Grid Accent 3" w:semiHidden="0" w:uiPriority="67" w:unhideWhenUsed="0"/>
-    <w:lsdException w:name="Medium Shading 1 Accent 3" w:semiHidden="0" w:uiPriority="68" w:unhideWhenUsed="0"/>
-    <w:lsdException w:name="Medium Shading 2 Accent 3" w:semiHidden="0" w:uiPriority="69" w:unhideWhenUsed="0"/>
-    <w:lsdException w:name="Medium List 1 Accent 3" w:semiHidden="0" w:uiPriority="70" w:unhideWhenUsed="0"/>
-    <w:lsdException w:name="Medium List 2 Accent 3" w:semiHidden="0" w:uiPriority="71" w:unhideWhenUsed="0"/>
-    <w:lsdException w:name="Medium Grid 1 Accent 3" w:semiHidden="0" w:uiPriority="72" w:unhideWhenUsed="0"/>
-    <w:lsdException w:name="Medium Grid 2 Accent 3" w:semiHidden="0" w:uiPriority="73" w:unhideWhenUsed="0"/>
-    <w:lsdException w:name="Medium Grid 3 Accent 3" w:semiHidden="0" w:uiPriority="60" w:unhideWhenUsed="0"/>
-    <w:lsdException w:name="Dark List Accent 3" w:semiHidden="0" w:uiPriority="61" w:unhideWhenUsed="0"/>
-    <w:lsdException w:name="Colorful Shading Accent 3" w:semiHidden="0" w:uiPriority="62" w:unhideWhenUsed="0"/>
-    <w:lsdException w:name="Colorful List Accent 3" w:semiHidden="0" w:uiPriority="63" w:unhideWhenUsed="0"/>
-    <w:lsdException w:name="Colorful Grid Accent 3" w:semiHidden="0" w:uiPriority="64" w:unhideWhenUsed="0"/>
-    <w:lsdException w:name="Light Shading Accent 4" w:semiHidden="0" w:uiPriority="65" w:unhideWhenUsed="0"/>
-    <w:lsdException w:name="Light List Accent 4" w:semiHidden="0" w:uiPriority="66" w:unhideWhenUsed="0"/>
-    <w:lsdException w:name="Light Grid Accent 4" w:semiHidden="0" w:uiPriority="67" w:unhideWhenUsed="0"/>
-    <w:lsdException w:name="Medium Shading 1 Accent 4" w:semiHidden="0" w:uiPriority="68" w:unhideWhenUsed="0"/>
-    <w:lsdException w:name="Medium Shading 2 Accent 4" w:semiHidden="0" w:uiPriority="69" w:unhideWhenUsed="0"/>
-    <w:lsdException w:name="Medium List 1 Accent 4" w:semiHidden="0" w:uiPriority="70" w:unhideWhenUsed="0"/>
-    <w:lsdException w:name="Medium List 2 Accent 4" w:semiHidden="0" w:uiPriority="71" w:unhideWhenUsed="0"/>
-    <w:lsdException w:name="Medium Grid 1 Accent 4" w:semiHidden="0" w:uiPriority="72" w:unhideWhenUsed="0"/>
-    <w:lsdException w:name="Medium Grid 2 Accent 4" w:semiHidden="0" w:uiPriority="73" w:unhideWhenUsed="0"/>
-    <w:lsdException w:name="Medium Grid 3 Accent 4" w:semiHidden="0" w:uiPriority="60" w:unhideWhenUsed="0"/>
-    <w:lsdException w:name="Dark List Accent 4" w:semiHidden="0" w:uiPriority="61" w:unhideWhenUsed="0"/>
-    <w:lsdException w:name="Colorful Shading Accent 4" w:semiHidden="0" w:uiPriority="62" w:unhideWhenUsed="0"/>
-    <w:lsdException w:name="Colorful List Accent 4" w:semiHidden="0" w:uiPriority="63" w:unhideWhenUsed="0"/>
-    <w:lsdException w:name="Colorful Grid Accent 4" w:semiHidden="0" w:uiPriority="64" w:unhideWhenUsed="0"/>
-    <w:lsdException w:name="Light Shading Accent 5" w:semiHidden="0" w:uiPriority="65" w:unhideWhenUsed="0"/>
-    <w:lsdException w:name="Light List Accent 5" w:semiHidden="0" w:uiPriority="66" w:unhideWhenUsed="0"/>
-    <w:lsdException w:name="Light Grid Accent 5" w:semiHidden="0" w:uiPriority="67" w:unhideWhenUsed="0"/>
-    <w:lsdException w:name="Medium Shading 1 Accent 5" w:semiHidden="0" w:uiPriority="68" w:unhideWhenUsed="0"/>
-    <w:lsdException w:name="Medium Shading 2 Accent 5" w:semiHidden="0" w:uiPriority="69" w:unhideWhenUsed="0"/>
-    <w:lsdException w:name="Medium List 1 Accent 5" w:semiHidden="0" w:uiPriority="70" w:unhideWhenUsed="0"/>
-    <w:lsdException w:name="Medium List 2 Accent 5" w:semiHidden="0" w:uiPriority="71" w:unhideWhenUsed="0"/>
-    <w:lsdException w:name="Medium Grid 1 Accent 5" w:semiHidden="0" w:uiPriority="72" w:unhideWhenUsed="0"/>
-    <w:lsdException w:name="Medium Grid 2 Accent 5" w:semiHidden="0" w:uiPriority="73" w:unhideWhenUsed="0"/>
-    <w:lsdException w:name="Medium Grid 3 Accent 5" w:semiHidden="0" w:uiPriority="60" w:unhideWhenUsed="0"/>
-    <w:lsdException w:name="Dark List Accent 5" w:semiHidden="0" w:uiPriority="61" w:unhideWhenUsed="0"/>
-    <w:lsdException w:name="Colorful Shading Accent 5" w:semiHidden="0" w:uiPriority="62" w:unhideWhenUsed="0"/>
-    <w:lsdException w:name="Colorful List Accent 5" w:semiHidden="0" w:uiPriority="63" w:unhideWhenUsed="0"/>
-    <w:lsdException w:name="Colorful Grid Accent 5" w:semiHidden="0" w:uiPriority="64" w:unhideWhenUsed="0"/>
-    <w:lsdException w:name="Light Shading Accent 6" w:semiHidden="0" w:uiPriority="65" w:unhideWhenUsed="0"/>
-    <w:lsdException w:name="Light List Accent 6" w:semiHidden="0" w:uiPriority="66" w:unhideWhenUsed="0"/>
-    <w:lsdException w:name="Light Grid Accent 6" w:semiHidden="0" w:uiPriority="67" w:unhideWhenUsed="0"/>
-    <w:lsdException w:name="Medium Shading 1 Accent 6" w:semiHidden="0" w:uiPriority="68" w:unhideWhenUsed="0"/>
-    <w:lsdException w:name="Medium Shading 2 Accent 6" w:semiHidden="0" w:uiPriority="69" w:unhideWhenUsed="0"/>
-    <w:lsdException w:name="Medium List 1 Accent 6" w:semiHidden="0" w:uiPriority="70" w:unhideWhenUsed="0"/>
-    <w:lsdException w:name="Medium List 2 Accent 6" w:semiHidden="0" w:uiPriority="71" w:unhideWhenUsed="0"/>
-    <w:lsdException w:name="Medium Grid 1 Accent 6" w:semiHidden="0" w:uiPriority="72" w:unhideWhenUsed="0"/>
-    <w:lsdException w:name="Medium Grid 2 Accent 6" w:semiHidden="0" w:uiPriority="73" w:unhideWhenUsed="0"/>
-    <w:lsdException w:name="Medium Grid 3 Accent 6" w:semiHidden="0" w:uiPriority="60" w:unhideWhenUsed="0"/>
-    <w:lsdException w:name="Dark List Accent 6" w:semiHidden="0" w:uiPriority="61" w:unhideWhenUsed="0"/>
-    <w:lsdException w:name="Colorful Shading Accent 6" w:semiHidden="0" w:uiPriority="62" w:unhideWhenUsed="0"/>
-    <w:lsdException w:name="Colorful List Accent 6" w:semiHidden="0" w:uiPriority="63" w:unhideWhenUsed="0"/>
-    <w:lsdException w:name="Colorful Grid Accent 6" w:semiHidden="0" w:uiPriority="64" w:unhideWhenUsed="0"/>
-    <w:lsdException w:name="Subtle Emphasis" w:semiHidden="0" w:uiPriority="65" w:unhideWhenUsed="0" w:qFormat="1"/>
-    <w:lsdException w:name="Intense Emphasis" w:semiHidden="0" w:uiPriority="66" w:unhideWhenUsed="0" w:qFormat="1"/>
-    <w:lsdException w:name="Subtle Reference" w:semiHidden="0" w:uiPriority="67" w:unhideWhenUsed="0" w:qFormat="1"/>
-    <w:lsdException w:name="Intense Reference" w:semiHidden="0" w:uiPriority="68" w:unhideWhenUsed="0" w:qFormat="1"/>
-    <w:lsdException w:name="Book Title" w:semiHidden="0" w:uiPriority="69" w:unhideWhenUsed="0" w:qFormat="1"/>
-    <w:lsdException w:name="Bibliography" w:uiPriority="70"/>
-    <w:lsdException w:name="TOC Heading" w:uiPriority="71" w:qFormat="1"/>
+  <w:latentStyles w:defLockedState="0" w:defUIPriority="99" w:defSemiHidden="0" w:defUnhideWhenUsed="0" w:defQFormat="0" w:count="371">
+    <w:lsdException w:name="Normal" w:uiPriority="0" w:qFormat="1"/>
+    <w:lsdException w:name="heading 1" w:uiPriority="9" w:qFormat="1"/>
+    <w:lsdException w:name="heading 2" w:semiHidden="1" w:uiPriority="9" w:unhideWhenUsed="1" w:qFormat="1"/>
+    <w:lsdException w:name="heading 3" w:semiHidden="1" w:uiPriority="9" w:unhideWhenUsed="1" w:qFormat="1"/>
+    <w:lsdException w:name="heading 4" w:semiHidden="1" w:uiPriority="9" w:unhideWhenUsed="1" w:qFormat="1"/>
+    <w:lsdException w:name="heading 5" w:semiHidden="1" w:uiPriority="9" w:unhideWhenUsed="1" w:qFormat="1"/>
+    <w:lsdException w:name="heading 6" w:semiHidden="1" w:uiPriority="9" w:unhideWhenUsed="1" w:qFormat="1"/>
+    <w:lsdException w:name="heading 7" w:semiHidden="1" w:uiPriority="9" w:unhideWhenUsed="1" w:qFormat="1"/>
+    <w:lsdException w:name="heading 8" w:semiHidden="1" w:uiPriority="9" w:unhideWhenUsed="1" w:qFormat="1"/>
+    <w:lsdException w:name="heading 9" w:semiHidden="1" w:uiPriority="9" w:unhideWhenUsed="1" w:qFormat="1"/>
+    <w:lsdException w:name="index 1" w:semiHidden="1" w:unhideWhenUsed="1"/>
+    <w:lsdException w:name="index 2" w:semiHidden="1" w:unhideWhenUsed="1"/>
+    <w:lsdException w:name="index 3" w:semiHidden="1" w:unhideWhenUsed="1"/>
+    <w:lsdException w:name="index 4" w:semiHidden="1" w:unhideWhenUsed="1"/>
+    <w:lsdException w:name="index 5" w:semiHidden="1" w:unhideWhenUsed="1"/>
+    <w:lsdException w:name="index 6" w:semiHidden="1" w:unhideWhenUsed="1"/>
+    <w:lsdException w:name="index 7" w:semiHidden="1" w:unhideWhenUsed="1"/>
+    <w:lsdException w:name="index 8" w:semiHidden="1" w:unhideWhenUsed="1"/>
+    <w:lsdException w:name="index 9" w:semiHidden="1" w:unhideWhenUsed="1"/>
+    <w:lsdException w:name="toc 1" w:semiHidden="1" w:uiPriority="39" w:unhideWhenUsed="1"/>
+    <w:lsdException w:name="toc 2" w:semiHidden="1" w:uiPriority="39" w:unhideWhenUsed="1"/>
+    <w:lsdException w:name="toc 3" w:semiHidden="1" w:uiPriority="39" w:unhideWhenUsed="1"/>
+    <w:lsdException w:name="toc 4" w:semiHidden="1" w:uiPriority="39" w:unhideWhenUsed="1"/>
+    <w:lsdException w:name="toc 5" w:semiHidden="1" w:uiPriority="39" w:unhideWhenUsed="1"/>
+    <w:lsdException w:name="toc 6" w:semiHidden="1" w:uiPriority="39" w:unhideWhenUsed="1"/>
+    <w:lsdException w:name="toc 7" w:semiHidden="1" w:uiPriority="39" w:unhideWhenUsed="1"/>
+    <w:lsdException w:name="toc 8" w:semiHidden="1" w:uiPriority="39" w:unhideWhenUsed="1"/>
+    <w:lsdException w:name="toc 9" w:semiHidden="1" w:uiPriority="39" w:unhideWhenUsed="1"/>
+    <w:lsdException w:name="Normal Indent" w:semiHidden="1" w:unhideWhenUsed="1"/>
+    <w:lsdException w:name="footnote text" w:semiHidden="1" w:unhideWhenUsed="1"/>
+    <w:lsdException w:name="annotation text" w:semiHidden="1" w:unhideWhenUsed="1"/>
+    <w:lsdException w:name="header" w:semiHidden="1" w:unhideWhenUsed="1"/>
+    <w:lsdException w:name="footer" w:semiHidden="1" w:unhideWhenUsed="1"/>
+    <w:lsdException w:name="index heading" w:semiHidden="1" w:unhideWhenUsed="1"/>
+    <w:lsdException w:name="caption" w:semiHidden="1" w:uiPriority="35" w:unhideWhenUsed="1" w:qFormat="1"/>
+    <w:lsdException w:name="table of figures" w:semiHidden="1" w:unhideWhenUsed="1"/>
+    <w:lsdException w:name="envelope address" w:semiHidden="1" w:unhideWhenUsed="1"/>
+    <w:lsdException w:name="envelope return" w:semiHidden="1" w:unhideWhenUsed="1"/>
+    <w:lsdException w:name="footnote reference" w:semiHidden="1" w:unhideWhenUsed="1"/>
+    <w:lsdException w:name="annotation reference" w:semiHidden="1" w:unhideWhenUsed="1"/>
+    <w:lsdException w:name="line number" w:semiHidden="1" w:unhideWhenUsed="1"/>
+    <w:lsdException w:name="page number" w:semiHidden="1" w:unhideWhenUsed="1"/>
+    <w:lsdException w:name="endnote reference" w:semiHidden="1" w:unhideWhenUsed="1"/>
+    <w:lsdException w:name="endnote text" w:semiHidden="1" w:unhideWhenUsed="1"/>
+    <w:lsdException w:name="table of authorities" w:semiHidden="1" w:unhideWhenUsed="1"/>
+    <w:lsdException w:name="macro" w:semiHidden="1" w:unhideWhenUsed="1"/>
+    <w:lsdException w:name="toa heading" w:semiHidden="1" w:unhideWhenUsed="1"/>
+    <w:lsdException w:name="List" w:semiHidden="1" w:unhideWhenUsed="1"/>
+    <w:lsdException w:name="List Bullet" w:semiHidden="1" w:unhideWhenUsed="1"/>
+    <w:lsdException w:name="List Number" w:semiHidden="1" w:unhideWhenUsed="1"/>
+    <w:lsdException w:name="List 2" w:semiHidden="1" w:unhideWhenUsed="1"/>
+    <w:lsdException w:name="List 3" w:semiHidden="1" w:unhideWhenUsed="1"/>
+    <w:lsdException w:name="List 4" w:semiHidden="1" w:unhideWhenUsed="1"/>
+    <w:lsdException w:name="List 5" w:semiHidden="1" w:unhideWhenUsed="1"/>
+    <w:lsdException w:name="List Bullet 2" w:semiHidden="1" w:unhideWhenUsed="1"/>
+    <w:lsdException w:name="List Bullet 3" w:semiHidden="1" w:unhideWhenUsed="1"/>
+    <w:lsdException w:name="List Bullet 4" w:semiHidden="1" w:unhideWhenUsed="1"/>
+    <w:lsdException w:name="List Bullet 5" w:semiHidden="1" w:unhideWhenUsed="1"/>
+    <w:lsdException w:name="List Number 2" w:semiHidden="1" w:unhideWhenUsed="1"/>
+    <w:lsdException w:name="List Number 3" w:semiHidden="1" w:unhideWhenUsed="1"/>
+    <w:lsdException w:name="List Number 4" w:semiHidden="1" w:unhideWhenUsed="1"/>
+    <w:lsdException w:name="List Number 5" w:semiHidden="1" w:unhideWhenUsed="1"/>
+    <w:lsdException w:name="Title" w:uiPriority="10" w:qFormat="1"/>
+    <w:lsdException w:name="Closing" w:semiHidden="1" w:unhideWhenUsed="1"/>
+    <w:lsdException w:name="Signature" w:semiHidden="1" w:unhideWhenUsed="1"/>
+    <w:lsdException w:name="Default Paragraph Font" w:semiHidden="1" w:uiPriority="1" w:unhideWhenUsed="1"/>
+    <w:lsdException w:name="Body Text" w:semiHidden="1" w:unhideWhenUsed="1"/>
+    <w:lsdException w:name="Body Text Indent" w:semiHidden="1" w:unhideWhenUsed="1"/>
+    <w:lsdException w:name="List Continue" w:semiHidden="1" w:unhideWhenUsed="1"/>
+    <w:lsdException w:name="List Continue 2" w:semiHidden="1" w:unhideWhenUsed="1"/>
+    <w:lsdException w:name="List Continue 3" w:semiHidden="1" w:unhideWhenUsed="1"/>
+    <w:lsdException w:name="List Continue 4" w:semiHidden="1" w:unhideWhenUsed="1"/>
+    <w:lsdException w:name="List Continue 5" w:semiHidden="1" w:unhideWhenUsed="1"/>
+    <w:lsdException w:name="Message Header" w:semiHidden="1" w:unhideWhenUsed="1"/>
+    <w:lsdException w:name="Subtitle" w:uiPriority="11" w:qFormat="1"/>
+    <w:lsdException w:name="Salutation" w:semiHidden="1" w:unhideWhenUsed="1"/>
+    <w:lsdException w:name="Date" w:semiHidden="1" w:unhideWhenUsed="1"/>
+    <w:lsdException w:name="Body Text First Indent" w:semiHidden="1" w:unhideWhenUsed="1"/>
+    <w:lsdException w:name="Body Text First Indent 2" w:semiHidden="1" w:unhideWhenUsed="1"/>
+    <w:lsdException w:name="Note Heading" w:semiHidden="1" w:unhideWhenUsed="1"/>
+    <w:lsdException w:name="Body Text 2" w:semiHidden="1" w:unhideWhenUsed="1"/>
+    <w:lsdException w:name="Body Text 3" w:semiHidden="1" w:unhideWhenUsed="1"/>
+    <w:lsdException w:name="Body Text Indent 2" w:semiHidden="1" w:unhideWhenUsed="1"/>
+    <w:lsdException w:name="Body Text Indent 3" w:semiHidden="1" w:unhideWhenUsed="1"/>
+    <w:lsdException w:name="Block Text" w:semiHidden="1" w:unhideWhenUsed="1"/>
+    <w:lsdException w:name="Hyperlink" w:semiHidden="1" w:unhideWhenUsed="1"/>
+    <w:lsdException w:name="FollowedHyperlink" w:semiHidden="1" w:unhideWhenUsed="1"/>
+    <w:lsdException w:name="Strong" w:uiPriority="22" w:qFormat="1"/>
+    <w:lsdException w:name="Emphasis" w:uiPriority="20" w:qFormat="1"/>
+    <w:lsdException w:name="Document Map" w:semiHidden="1" w:unhideWhenUsed="1"/>
+    <w:lsdException w:name="Plain Text" w:semiHidden="1" w:unhideWhenUsed="1"/>
+    <w:lsdException w:name="E-mail Signature" w:semiHidden="1" w:unhideWhenUsed="1"/>
+    <w:lsdException w:name="HTML Top of Form" w:semiHidden="1" w:unhideWhenUsed="1"/>
+    <w:lsdException w:name="HTML Bottom of Form" w:semiHidden="1" w:unhideWhenUsed="1"/>
+    <w:lsdException w:name="Normal (Web)" w:semiHidden="1" w:unhideWhenUsed="1"/>
+    <w:lsdException w:name="HTML Acronym" w:semiHidden="1" w:unhideWhenUsed="1"/>
+    <w:lsdException w:name="HTML Address" w:semiHidden="1" w:unhideWhenUsed="1"/>
+    <w:lsdException w:name="HTML Cite" w:semiHidden="1" w:unhideWhenUsed="1"/>
+    <w:lsdException w:name="HTML Code" w:semiHidden="1" w:unhideWhenUsed="1"/>
+    <w:lsdException w:name="HTML Definition" w:semiHidden="1" w:unhideWhenUsed="1"/>
+    <w:lsdException w:name="HTML Keyboard" w:semiHidden="1" w:unhideWhenUsed="1"/>
+    <w:lsdException w:name="HTML Preformatted" w:semiHidden="1" w:unhideWhenUsed="1"/>
+    <w:lsdException w:name="HTML Sample" w:semiHidden="1" w:unhideWhenUsed="1"/>
+    <w:lsdException w:name="HTML Typewriter" w:semiHidden="1" w:unhideWhenUsed="1"/>
+    <w:lsdException w:name="HTML Variable" w:semiHidden="1" w:unhideWhenUsed="1"/>
+    <w:lsdException w:name="Normal Table" w:semiHidden="1" w:unhideWhenUsed="1"/>
+    <w:lsdException w:name="annotation subject" w:semiHidden="1" w:unhideWhenUsed="1"/>
+    <w:lsdException w:name="No List" w:semiHidden="1" w:unhideWhenUsed="1"/>
+    <w:lsdException w:name="Outline List 1" w:semiHidden="1" w:unhideWhenUsed="1"/>
+    <w:lsdException w:name="Outline List 2" w:semiHidden="1" w:unhideWhenUsed="1"/>
+    <w:lsdException w:name="Outline List 3" w:semiHidden="1" w:unhideWhenUsed="1"/>
+    <w:lsdException w:name="Table Simple 1" w:semiHidden="1" w:unhideWhenUsed="1"/>
+    <w:lsdException w:name="Table Simple 2" w:semiHidden="1" w:unhideWhenUsed="1"/>
+    <w:lsdException w:name="Table Simple 3" w:semiHidden="1" w:unhideWhenUsed="1"/>
+    <w:lsdException w:name="Table Classic 1" w:semiHidden="1" w:unhideWhenUsed="1"/>
+    <w:lsdException w:name="Table Classic 2" w:semiHidden="1" w:unhideWhenUsed="1"/>
+    <w:lsdException w:name="Table Classic 3" w:semiHidden="1" w:unhideWhenUsed="1"/>
+    <w:lsdException w:name="Table Classic 4" w:semiHidden="1" w:unhideWhenUsed="1"/>
+    <w:lsdException w:name="Table Colorful 1" w:semiHidden="1" w:unhideWhenUsed="1"/>
+    <w:lsdException w:name="Table Colorful 2" w:semiHidden="1" w:unhideWhenUsed="1"/>
+    <w:lsdException w:name="Table Colorful 3" w:semiHidden="1" w:unhideWhenUsed="1"/>
+    <w:lsdException w:name="Table Columns 1" w:semiHidden="1" w:unhideWhenUsed="1"/>
+    <w:lsdException w:name="Table Columns 2" w:semiHidden="1" w:unhideWhenUsed="1"/>
+    <w:lsdException w:name="Table Columns 3" w:semiHidden="1" w:unhideWhenUsed="1"/>
+    <w:lsdException w:name="Table Columns 4" w:semiHidden="1" w:unhideWhenUsed="1"/>
+    <w:lsdException w:name="Table Columns 5" w:semiHidden="1" w:unhideWhenUsed="1"/>
+    <w:lsdException w:name="Table Grid 1" w:semiHidden="1" w:unhideWhenUsed="1"/>
+    <w:lsdException w:name="Table Grid 2" w:semiHidden="1" w:unhideWhenUsed="1"/>
+    <w:lsdException w:name="Table Grid 3" w:semiHidden="1" w:unhideWhenUsed="1"/>
+    <w:lsdException w:name="Table Grid 4" w:semiHidden="1" w:unhideWhenUsed="1"/>
+    <w:lsdException w:name="Table Grid 5" w:semiHidden="1" w:unhideWhenUsed="1"/>
+    <w:lsdException w:name="Table Grid 6" w:semiHidden="1" w:unhideWhenUsed="1"/>
+    <w:lsdException w:name="Table Grid 7" w:semiHidden="1" w:unhideWhenUsed="1"/>
+    <w:lsdException w:name="Table Grid 8" w:semiHidden="1" w:unhideWhenUsed="1"/>
+    <w:lsdException w:name="Table List 1" w:semiHidden="1" w:unhideWhenUsed="1"/>
+    <w:lsdException w:name="Table List 2" w:semiHidden="1" w:unhideWhenUsed="1"/>
+    <w:lsdException w:name="Table List 3" w:semiHidden="1" w:unhideWhenUsed="1"/>
+    <w:lsdException w:name="Table List 4" w:semiHidden="1" w:unhideWhenUsed="1"/>
+    <w:lsdException w:name="Table List 5" w:semiHidden="1" w:unhideWhenUsed="1"/>
+    <w:lsdException w:name="Table List 6" w:semiHidden="1" w:unhideWhenUsed="1"/>
+    <w:lsdException w:name="Table List 7" w:semiHidden="1" w:unhideWhenUsed="1"/>
+    <w:lsdException w:name="Table List 8" w:semiHidden="1" w:unhideWhenUsed="1"/>
+    <w:lsdException w:name="Table 3D effects 1" w:semiHidden="1" w:unhideWhenUsed="1"/>
+    <w:lsdException w:name="Table 3D effects 2" w:semiHidden="1" w:unhideWhenUsed="1"/>
+    <w:lsdException w:name="Table 3D effects 3" w:semiHidden="1" w:unhideWhenUsed="1"/>
+    <w:lsdException w:name="Table Contemporary" w:semiHidden="1" w:unhideWhenUsed="1"/>
+    <w:lsdException w:name="Table Elegant" w:semiHidden="1" w:unhideWhenUsed="1"/>
+    <w:lsdException w:name="Table Professional" w:semiHidden="1" w:unhideWhenUsed="1"/>
+    <w:lsdException w:name="Table Subtle 1" w:semiHidden="1" w:unhideWhenUsed="1"/>
+    <w:lsdException w:name="Table Subtle 2" w:semiHidden="1" w:unhideWhenUsed="1"/>
+    <w:lsdException w:name="Table Web 1" w:semiHidden="1" w:unhideWhenUsed="1"/>
+    <w:lsdException w:name="Table Web 2" w:semiHidden="1" w:unhideWhenUsed="1"/>
+    <w:lsdException w:name="Table Web 3" w:semiHidden="1" w:unhideWhenUsed="1"/>
+    <w:lsdException w:name="Balloon Text" w:semiHidden="1" w:unhideWhenUsed="1"/>
+    <w:lsdException w:name="Table Grid" w:uiPriority="59"/>
+    <w:lsdException w:name="Table Theme" w:semiHidden="1" w:unhideWhenUsed="1"/>
+    <w:lsdException w:name="Placeholder Text" w:semiHidden="1" w:unhideWhenUsed="1"/>
+    <w:lsdException w:name="No Spacing" w:qFormat="1"/>
+    <w:lsdException w:name="Light Shading"/>
+    <w:lsdException w:name="Light List"/>
+    <w:lsdException w:name="Light Grid"/>
+    <w:lsdException w:name="Medium Shading 1"/>
+    <w:lsdException w:name="Medium Shading 2"/>
+    <w:lsdException w:name="Medium List 1"/>
+    <w:lsdException w:name="Medium List 2"/>
+    <w:lsdException w:name="Medium Grid 1"/>
+    <w:lsdException w:name="Medium Grid 2" w:uiPriority="1" w:qFormat="1"/>
+    <w:lsdException w:name="Medium Grid 3" w:uiPriority="60"/>
+    <w:lsdException w:name="Dark List" w:uiPriority="61"/>
+    <w:lsdException w:name="Colorful Shading" w:uiPriority="62"/>
+    <w:lsdException w:name="Colorful List" w:uiPriority="63"/>
+    <w:lsdException w:name="Colorful Grid" w:uiPriority="64"/>
+    <w:lsdException w:name="Light Shading Accent 1" w:uiPriority="65"/>
+    <w:lsdException w:name="Light List Accent 1" w:uiPriority="66"/>
+    <w:lsdException w:name="Light Grid Accent 1" w:uiPriority="67"/>
+    <w:lsdException w:name="Medium Shading 1 Accent 1" w:uiPriority="68"/>
+    <w:lsdException w:name="Medium Shading 2 Accent 1" w:uiPriority="69"/>
+    <w:lsdException w:name="Medium List 1 Accent 1" w:uiPriority="70"/>
+    <w:lsdException w:name="Revision" w:semiHidden="1" w:uiPriority="71"/>
+    <w:lsdException w:name="List Paragraph" w:uiPriority="72" w:qFormat="1"/>
+    <w:lsdException w:name="Quote" w:uiPriority="73" w:qFormat="1"/>
+    <w:lsdException w:name="Intense Quote" w:uiPriority="60" w:qFormat="1"/>
+    <w:lsdException w:name="Medium List 2 Accent 1" w:uiPriority="61"/>
+    <w:lsdException w:name="Medium Grid 1 Accent 1" w:uiPriority="62"/>
+    <w:lsdException w:name="Medium Grid 2 Accent 1" w:uiPriority="63"/>
+    <w:lsdException w:name="Medium Grid 3 Accent 1" w:uiPriority="64"/>
+    <w:lsdException w:name="Dark List Accent 1" w:uiPriority="65"/>
+    <w:lsdException w:name="Colorful Shading Accent 1"/>
+    <w:lsdException w:name="Colorful List Accent 1" w:uiPriority="34" w:qFormat="1"/>
+    <w:lsdException w:name="Colorful Grid Accent 1" w:uiPriority="29" w:qFormat="1"/>
+    <w:lsdException w:name="Light Shading Accent 2" w:uiPriority="30" w:qFormat="1"/>
+    <w:lsdException w:name="Light List Accent 2" w:uiPriority="66"/>
+    <w:lsdException w:name="Light Grid Accent 2" w:uiPriority="67"/>
+    <w:lsdException w:name="Medium Shading 1 Accent 2" w:uiPriority="68"/>
+    <w:lsdException w:name="Medium Shading 2 Accent 2" w:uiPriority="69"/>
+    <w:lsdException w:name="Medium List 1 Accent 2" w:uiPriority="70"/>
+    <w:lsdException w:name="Medium List 2 Accent 2" w:uiPriority="71"/>
+    <w:lsdException w:name="Medium Grid 1 Accent 2" w:uiPriority="72"/>
+    <w:lsdException w:name="Medium Grid 2 Accent 2" w:uiPriority="73"/>
+    <w:lsdException w:name="Medium Grid 3 Accent 2" w:uiPriority="60"/>
+    <w:lsdException w:name="Dark List Accent 2" w:uiPriority="61"/>
+    <w:lsdException w:name="Colorful Shading Accent 2" w:uiPriority="62"/>
+    <w:lsdException w:name="Colorful List Accent 2" w:uiPriority="63"/>
+    <w:lsdException w:name="Colorful Grid Accent 2" w:uiPriority="64"/>
+    <w:lsdException w:name="Light Shading Accent 3" w:uiPriority="65"/>
+    <w:lsdException w:name="Light List Accent 3" w:uiPriority="66"/>
+    <w:lsdException w:name="Light Grid Accent 3" w:uiPriority="67"/>
+    <w:lsdException w:name="Medium Shading 1 Accent 3" w:uiPriority="68"/>
+    <w:lsdException w:name="Medium Shading 2 Accent 3" w:uiPriority="69"/>
+    <w:lsdException w:name="Medium List 1 Accent 3" w:uiPriority="70"/>
+    <w:lsdException w:name="Medium List 2 Accent 3" w:uiPriority="71"/>
+    <w:lsdException w:name="Medium Grid 1 Accent 3" w:uiPriority="72"/>
+    <w:lsdException w:name="Medium Grid 2 Accent 3" w:uiPriority="73"/>
+    <w:lsdException w:name="Medium Grid 3 Accent 3" w:uiPriority="60"/>
+    <w:lsdException w:name="Dark List Accent 3" w:uiPriority="61"/>
+    <w:lsdException w:name="Colorful Shading Accent 3" w:uiPriority="62"/>
+    <w:lsdException w:name="Colorful List Accent 3" w:uiPriority="63"/>
+    <w:lsdException w:name="Colorful Grid Accent 3" w:uiPriority="64"/>
+    <w:lsdException w:name="Light Shading Accent 4" w:uiPriority="65"/>
+    <w:lsdException w:name="Light List Accent 4" w:uiPriority="66"/>
+    <w:lsdException w:name="Light Grid Accent 4" w:uiPriority="67"/>
+    <w:lsdException w:name="Medium Shading 1 Accent 4" w:uiPriority="68"/>
+    <w:lsdException w:name="Medium Shading 2 Accent 4" w:uiPriority="69"/>
+    <w:lsdException w:name="Medium List 1 Accent 4" w:uiPriority="70"/>
+    <w:lsdException w:name="Medium List 2 Accent 4" w:uiPriority="71"/>
+    <w:lsdException w:name="Medium Grid 1 Accent 4" w:uiPriority="72"/>
+    <w:lsdException w:name="Medium Grid 2 Accent 4" w:uiPriority="73"/>
+    <w:lsdException w:name="Medium Grid 3 Accent 4" w:uiPriority="60"/>
+    <w:lsdException w:name="Dark List Accent 4" w:uiPriority="61"/>
+    <w:lsdException w:name="Colorful Shading Accent 4" w:uiPriority="62"/>
+    <w:lsdException w:name="Colorful List Accent 4" w:uiPriority="63"/>
+    <w:lsdException w:name="Colorful Grid Accent 4" w:uiPriority="64"/>
+    <w:lsdException w:name="Light Shading Accent 5" w:uiPriority="65"/>
+    <w:lsdException w:name="Light List Accent 5" w:uiPriority="66"/>
+    <w:lsdException w:name="Light Grid Accent 5" w:uiPriority="67"/>
+    <w:lsdException w:name="Medium Shading 1 Accent 5" w:uiPriority="68"/>
+    <w:lsdException w:name="Medium Shading 2 Accent 5" w:uiPriority="69"/>
+    <w:lsdException w:name="Medium List 1 Accent 5" w:uiPriority="70"/>
+    <w:lsdException w:name="Medium List 2 Accent 5" w:uiPriority="71"/>
+    <w:lsdException w:name="Medium Grid 1 Accent 5" w:uiPriority="72"/>
+    <w:lsdException w:name="Medium Grid 2 Accent 5" w:uiPriority="73"/>
+    <w:lsdException w:name="Medium Grid 3 Accent 5" w:uiPriority="60"/>
+    <w:lsdException w:name="Dark List Accent 5" w:uiPriority="61"/>
+    <w:lsdException w:name="Colorful Shading Accent 5" w:uiPriority="62"/>
+    <w:lsdException w:name="Colorful List Accent 5" w:uiPriority="63"/>
+    <w:lsdException w:name="Colorful Grid Accent 5" w:uiPriority="64"/>
+    <w:lsdException w:name="Light Shading Accent 6" w:uiPriority="65"/>
+    <w:lsdException w:name="Light List Accent 6" w:uiPriority="66"/>
+    <w:lsdException w:name="Light Grid Accent 6" w:uiPriority="67"/>
+    <w:lsdException w:name="Medium Shading 1 Accent 6" w:uiPriority="68"/>
+    <w:lsdException w:name="Medium Shading 2 Accent 6" w:uiPriority="69"/>
+    <w:lsdException w:name="Medium List 1 Accent 6" w:uiPriority="70"/>
+    <w:lsdException w:name="Medium List 2 Accent 6" w:uiPriority="71"/>
+    <w:lsdException w:name="Medium Grid 1 Accent 6" w:uiPriority="72"/>
+    <w:lsdException w:name="Medium Grid 2 Accent 6" w:uiPriority="73"/>
+    <w:lsdException w:name="Medium Grid 3 Accent 6" w:uiPriority="60"/>
+    <w:lsdException w:name="Dark List Accent 6" w:uiPriority="61"/>
+    <w:lsdException w:name="Colorful Shading Accent 6" w:uiPriority="62"/>
+    <w:lsdException w:name="Colorful List Accent 6" w:uiPriority="63"/>
+    <w:lsdException w:name="Colorful Grid Accent 6" w:uiPriority="64"/>
+    <w:lsdException w:name="Subtle Emphasis" w:uiPriority="65" w:qFormat="1"/>
+    <w:lsdException w:name="Intense Emphasis" w:uiPriority="66" w:qFormat="1"/>
+    <w:lsdException w:name="Subtle Reference" w:uiPriority="67" w:qFormat="1"/>
+    <w:lsdException w:name="Intense Reference" w:uiPriority="68" w:qFormat="1"/>
+    <w:lsdException w:name="Book Title" w:uiPriority="69" w:qFormat="1"/>
+    <w:lsdException w:name="Bibliography" w:semiHidden="1" w:uiPriority="70" w:unhideWhenUsed="1"/>
+    <w:lsdException w:name="TOC Heading" w:semiHidden="1" w:uiPriority="71" w:unhideWhenUsed="1" w:qFormat="1"/>
+    <w:lsdException w:name="Plain Table 1" w:uiPriority="41"/>
+    <w:lsdException w:name="Plain Table 2" w:uiPriority="42"/>
+    <w:lsdException w:name="Plain Table 3" w:uiPriority="43"/>
+    <w:lsdException w:name="Plain Table 4" w:uiPriority="44"/>
+    <w:lsdException w:name="Plain Table 5" w:uiPriority="45"/>
+    <w:lsdException w:name="Grid Table Light" w:uiPriority="40"/>
+    <w:lsdException w:name="Grid Table 1 Light" w:uiPriority="46"/>
+    <w:lsdException w:name="Grid Table 2" w:uiPriority="47"/>
+    <w:lsdException w:name="Grid Table 3" w:uiPriority="48"/>
+    <w:lsdException w:name="Grid Table 4" w:uiPriority="49"/>
+    <w:lsdException w:name="Grid Table 5 Dark" w:uiPriority="50"/>
+    <w:lsdException w:name="Grid Table 6 Colorful" w:uiPriority="51"/>
+    <w:lsdException w:name="Grid Table 7 Colorful" w:uiPriority="52"/>
+    <w:lsdException w:name="Grid Table 1 Light Accent 1" w:uiPriority="46"/>
+    <w:lsdException w:name="Grid Table 2 Accent 1" w:uiPriority="47"/>
+    <w:lsdException w:name="Grid Table 3 Accent 1" w:uiPriority="48"/>
+    <w:lsdException w:name="Grid Table 4 Accent 1" w:uiPriority="49"/>
+    <w:lsdException w:name="Grid Table 5 Dark Accent 1" w:uiPriority="50"/>
+    <w:lsdException w:name="Grid Table 6 Colorful Accent 1" w:uiPriority="51"/>
+    <w:lsdException w:name="Grid Table 7 Colorful Accent 1" w:uiPriority="52"/>
+    <w:lsdException w:name="Grid Table 1 Light Accent 2" w:uiPriority="46"/>
+    <w:lsdException w:name="Grid Table 2 Accent 2" w:uiPriority="47"/>
+    <w:lsdException w:name="Grid Table 3 Accent 2" w:uiPriority="48"/>
+    <w:lsdException w:name="Grid Table 4 Accent 2" w:uiPriority="49"/>
+    <w:lsdException w:name="Grid Table 5 Dark Accent 2" w:uiPriority="50"/>
+    <w:lsdException w:name="Grid Table 6 Colorful Accent 2" w:uiPriority="51"/>
+    <w:lsdException w:name="Grid Table 7 Colorful Accent 2" w:uiPriority="52"/>
+    <w:lsdException w:name="Grid Table 1 Light Accent 3" w:uiPriority="46"/>
+    <w:lsdException w:name="Grid Table 2 Accent 3" w:uiPriority="47"/>
+    <w:lsdException w:name="Grid Table 3 Accent 3" w:uiPriority="48"/>
+    <w:lsdException w:name="Grid Table 4 Accent 3" w:uiPriority="49"/>
+    <w:lsdException w:name="Grid Table 5 Dark Accent 3" w:uiPriority="50"/>
+    <w:lsdException w:name="Grid Table 6 Colorful Accent 3" w:uiPriority="51"/>
+    <w:lsdException w:name="Grid Table 7 Colorful Accent 3" w:uiPriority="52"/>
+    <w:lsdException w:name="Grid Table 1 Light Accent 4" w:uiPriority="46"/>
+    <w:lsdException w:name="Grid Table 2 Accent 4" w:uiPriority="47"/>
+    <w:lsdException w:name="Grid Table 3 Accent 4" w:uiPriority="48"/>
+    <w:lsdException w:name="Grid Table 4 Accent 4" w:uiPriority="49"/>
+    <w:lsdException w:name="Grid Table 5 Dark Accent 4" w:uiPriority="50"/>
+    <w:lsdException w:name="Grid Table 6 Colorful Accent 4" w:uiPriority="51"/>
+    <w:lsdException w:name="Grid Table 7 Colorful Accent 4" w:uiPriority="52"/>
+    <w:lsdException w:name="Grid Table 1 Light Accent 5" w:uiPriority="46"/>
+    <w:lsdException w:name="Grid Table 2 Accent 5" w:uiPriority="47"/>
+    <w:lsdException w:name="Grid Table 3 Accent 5" w:uiPriority="48"/>
+    <w:lsdException w:name="Grid Table 4 Accent 5" w:uiPriority="49"/>
+    <w:lsdException w:name="Grid Table 5 Dark Accent 5" w:uiPriority="50"/>
+    <w:lsdException w:name="Grid Table 6 Colorful Accent 5" w:uiPriority="51"/>
+    <w:lsdException w:name="Grid Table 7 Colorful Accent 5" w:uiPriority="52"/>
+    <w:lsdException w:name="Grid Table 1 Light Accent 6" w:uiPriority="46"/>
+    <w:lsdException w:name="Grid Table 2 Accent 6" w:uiPriority="47"/>
+    <w:lsdException w:name="Grid Table 3 Accent 6" w:uiPriority="48"/>
+    <w:lsdException w:name="Grid Table 4 Accent 6" w:uiPriority="49"/>
+    <w:lsdException w:name="Grid Table 5 Dark Accent 6" w:uiPriority="50"/>
+    <w:lsdException w:name="Grid Table 6 Colorful Accent 6" w:uiPriority="51"/>
+    <w:lsdException w:name="Grid Table 7 Colorful Accent 6" w:uiPriority="52"/>
+    <w:lsdException w:name="List Table 1 Light" w:uiPriority="46"/>
+    <w:lsdException w:name="List Table 2" w:uiPriority="47"/>
+    <w:lsdException w:name="List Table 3" w:uiPriority="48"/>
+    <w:lsdException w:name="List Table 4" w:uiPriority="49"/>
+    <w:lsdException w:name="List Table 5 Dark" w:uiPriority="50"/>
+    <w:lsdException w:name="List Table 6 Colorful" w:uiPriority="51"/>
+    <w:lsdException w:name="List Table 7 Colorful" w:uiPriority="52"/>
+    <w:lsdException w:name="List Table 1 Light Accent 1" w:uiPriority="46"/>
+    <w:lsdException w:name="List Table 2 Accent 1" w:uiPriority="47"/>
+    <w:lsdException w:name="List Table 3 Accent 1" w:uiPriority="48"/>
+    <w:lsdException w:name="List Table 4 Accent 1" w:uiPriority="49"/>
+    <w:lsdException w:name="List Table 5 Dark Accent 1" w:uiPriority="50"/>
+    <w:lsdException w:name="List Table 6 Colorful Accent 1" w:uiPriority="51"/>
+    <w:lsdException w:name="List Table 7 Colorful Accent 1" w:uiPriority="52"/>
+    <w:lsdException w:name="List Table 1 Light Accent 2" w:uiPriority="46"/>
+    <w:lsdException w:name="List Table 2 Accent 2" w:uiPriority="47"/>
+    <w:lsdException w:name="List Table 3 Accent 2" w:uiPriority="48"/>
+    <w:lsdException w:name="List Table 4 Accent 2" w:uiPriority="49"/>
+    <w:lsdException w:name="List Table 5 Dark Accent 2" w:uiPriority="50"/>
+    <w:lsdException w:name="List Table 6 Colorful Accent 2" w:uiPriority="51"/>
+    <w:lsdException w:name="List Table 7 Colorful Accent 2" w:uiPriority="52"/>
+    <w:lsdException w:name="List Table 1 Light Accent 3" w:uiPriority="46"/>
+    <w:lsdException w:name="List Table 2 Accent 3" w:uiPriority="47"/>
+    <w:lsdException w:name="List Table 3 Accent 3" w:uiPriority="48"/>
+    <w:lsdException w:name="List Table 4 Accent 3" w:uiPriority="49"/>
+    <w:lsdException w:name="List Table 5 Dark Accent 3" w:uiPriority="50"/>
+    <w:lsdException w:name="List Table 6 Colorful Accent 3" w:uiPriority="51"/>
+    <w:lsdException w:name="List Table 7 Colorful Accent 3" w:uiPriority="52"/>
+    <w:lsdException w:name="List Table 1 Light Accent 4" w:uiPriority="46"/>
+    <w:lsdException w:name="List Table 2 Accent 4" w:uiPriority="47"/>
+    <w:lsdException w:name="List Table 3 Accent 4" w:uiPriority="48"/>
+    <w:lsdException w:name="List Table 4 Accent 4" w:uiPriority="49"/>
+    <w:lsdException w:name="List Table 5 Dark Accent 4" w:uiPriority="50"/>
+    <w:lsdException w:name="List Table 6 Colorful Accent 4" w:uiPriority="51"/>
+    <w:lsdException w:name="List Table 7 Colorful Accent 4" w:uiPriority="52"/>
+    <w:lsdException w:name="List Table 1 Light Accent 5" w:uiPriority="46"/>
+    <w:lsdException w:name="List Table 2 Accent 5" w:uiPriority="47"/>
+    <w:lsdException w:name="List Table 3 Accent 5" w:uiPriority="48"/>
+    <w:lsdException w:name="List Table 4 Accent 5" w:uiPriority="49"/>
+    <w:lsdException w:name="List Table 5 Dark Accent 5" w:uiPriority="50"/>
+    <w:lsdException w:name="List Table 6 Colorful Accent 5" w:uiPriority="51"/>
+    <w:lsdException w:name="List Table 7 Colorful Accent 5" w:uiPriority="52"/>
+    <w:lsdException w:name="List Table 1 Light Accent 6" w:uiPriority="46"/>
+    <w:lsdException w:name="List Table 2 Accent 6" w:uiPriority="47"/>
+    <w:lsdException w:name="List Table 3 Accent 6" w:uiPriority="48"/>
+    <w:lsdException w:name="List Table 4 Accent 6" w:uiPriority="49"/>
+    <w:lsdException w:name="List Table 5 Dark Accent 6" w:uiPriority="50"/>
+    <w:lsdException w:name="List Table 6 Colorful Accent 6" w:uiPriority="51"/>
+    <w:lsdException w:name="List Table 7 Colorful Accent 6" w:uiPriority="52"/>
   </w:latentStyles>
   <w:style w:type="paragraph" w:default="1" w:styleId="Normal">
     <w:name w:val="Normal"/>
@@ -3661,7 +3832,6 @@
     <w:uiPriority w:val="99"/>
     <w:semiHidden/>
     <w:unhideWhenUsed/>
-    <w:qFormat/>
     <w:tblPr>
       <w:tblInd w:w="0" w:type="dxa"/>
       <w:tblCellMar>
